--- a/Railson.docx
+++ b/Railson.docx
@@ -13,7 +13,6 @@
           <w:color w:val="000000"/>
         </w:rPr>
       </w:pPr>
-      <w:bookmarkStart w:id="0" w:name="_GoBack"/>
       <w:r>
         <w:rPr>
           <w:rFonts w:ascii="Arial" w:hAnsi="Arial" w:cs="Arial"/>
@@ -71,6 +70,7 @@
     <w:p>
       <w:pPr>
         <w:spacing w:after="176" w:line="246" w:lineRule="auto"/>
+        <w:jc w:val="both"/>
         <w:rPr>
           <w:rFonts w:ascii="Arial" w:eastAsia="Times New Roman" w:hAnsi="Arial" w:cs="Arial"/>
           <w:color w:val="000000"/>
@@ -121,6 +121,7 @@
     <w:p>
       <w:pPr>
         <w:spacing w:after="176" w:line="246" w:lineRule="auto"/>
+        <w:jc w:val="both"/>
         <w:rPr>
           <w:rFonts w:ascii="Arial" w:hAnsi="Arial" w:cs="Arial"/>
           <w:sz w:val="24"/>
@@ -158,7 +159,6 @@
       <w:pPr>
         <w:pStyle w:val="NormalWeb"/>
         <w:spacing w:before="240" w:beforeAutospacing="0" w:after="240" w:afterAutospacing="0"/>
-        <w:jc w:val="both"/>
         <w:rPr>
           <w:b/>
         </w:rPr>
@@ -168,14 +168,7 @@
           <w:rFonts w:ascii="Arial" w:eastAsia="Arial" w:hAnsi="Arial" w:cs="Arial"/>
           <w:b/>
         </w:rPr>
-        <w:t>História de Usuário</w:t>
-      </w:r>
-      <w:r>
-        <w:rPr>
-          <w:rFonts w:ascii="Arial" w:eastAsia="Arial" w:hAnsi="Arial" w:cs="Arial"/>
-          <w:b/>
-        </w:rPr>
-        <w:t>:</w:t>
+        <w:t>História de Usuário:</w:t>
       </w:r>
     </w:p>
     <w:p>
@@ -189,14 +182,41 @@
           <w:rFonts w:ascii="Arial" w:hAnsi="Arial" w:cs="Arial"/>
           <w:color w:val="000000"/>
         </w:rPr>
-        <w:t>Com usuário conectado no sistema e com a aba animal aberta o mesmo pode fazer a busca por todos os animais com os filtros de busca todos, nome, id caso não tenha registro salvos no sistema o mesmo informa uma mensagem "Ocorreu um erro ao tentar buscar animal no banco de dados".</w:t>
+        <w:t xml:space="preserve">Com usuário </w:t>
+      </w:r>
+      <w:r>
+        <w:rPr>
+          <w:rFonts w:ascii="Arial" w:hAnsi="Arial" w:cs="Arial"/>
+          <w:color w:val="000000"/>
+        </w:rPr>
+        <w:t>conectado no sistema e com o formulário animal aberto</w:t>
+      </w:r>
+      <w:r>
+        <w:rPr>
+          <w:rFonts w:ascii="Arial" w:hAnsi="Arial" w:cs="Arial"/>
+          <w:color w:val="000000"/>
+        </w:rPr>
+        <w:t xml:space="preserve"> o mesmo pode fazer a busca por todos os animais com os filtros de busca todos, nome, id caso não tenha registro </w:t>
+      </w:r>
+      <w:r>
+        <w:rPr>
+          <w:rFonts w:ascii="Arial" w:hAnsi="Arial" w:cs="Arial"/>
+          <w:color w:val="000000"/>
+        </w:rPr>
+        <w:t>cadastrados</w:t>
+      </w:r>
+      <w:r>
+        <w:rPr>
+          <w:rFonts w:ascii="Arial" w:hAnsi="Arial" w:cs="Arial"/>
+          <w:color w:val="000000"/>
+        </w:rPr>
+        <w:t xml:space="preserve"> no sistema o mesmo informa uma mensagem "Ocorreu um erro ao tentar buscar animal no banco de dados".</w:t>
       </w:r>
     </w:p>
     <w:p>
       <w:pPr>
         <w:pStyle w:val="NormalWeb"/>
         <w:spacing w:before="240" w:beforeAutospacing="0" w:after="240" w:afterAutospacing="0"/>
-        <w:jc w:val="both"/>
       </w:pPr>
       <w:r>
         <w:rPr>
@@ -213,20 +233,17 @@
         <w:pStyle w:val="NormalWeb"/>
         <w:spacing w:before="240" w:beforeAutospacing="0" w:after="240" w:afterAutospacing="0"/>
         <w:jc w:val="both"/>
-      </w:pPr>
-      <w:r>
-        <w:rPr>
-          <w:rFonts w:ascii="Arial" w:hAnsi="Arial" w:cs="Arial"/>
-          <w:color w:val="000000"/>
-        </w:rPr>
-        <w:t>Caso o usuário tenha permissão, o mesmo pode fazer alteração nas informações dos animais</w:t>
-      </w:r>
-      <w:r>
-        <w:rPr>
-          <w:rFonts w:ascii="Arial" w:hAnsi="Arial" w:cs="Arial"/>
-          <w:color w:val="000000"/>
-        </w:rPr>
-        <w:t xml:space="preserve"> como nome, sexo, data de nascimento, cor etc.</w:t>
+        <w:rPr>
+          <w:rFonts w:ascii="Arial" w:hAnsi="Arial" w:cs="Arial"/>
+          <w:color w:val="000000"/>
+        </w:rPr>
+      </w:pPr>
+      <w:r>
+        <w:rPr>
+          <w:rFonts w:ascii="Arial" w:hAnsi="Arial" w:cs="Arial"/>
+          <w:color w:val="000000"/>
+        </w:rPr>
+        <w:t>Caso o usuário tenha permissão, o mesmo pode fazer alteração nas informações dos animais como nome, sexo, data de nascimento, cor etc.</w:t>
       </w:r>
     </w:p>
     <w:p>
@@ -238,39 +255,31 @@
       <w:r>
         <w:rPr>
           <w:rFonts w:ascii="Arial" w:hAnsi="Arial" w:cs="Arial"/>
-          <w:b/>
-          <w:bCs/>
-          <w:color w:val="000000"/>
-        </w:rPr>
-        <w:t>Cenário: 2</w:t>
+          <w:color w:val="000000"/>
+        </w:rPr>
+        <w:t>Se</w:t>
+      </w:r>
+      <w:r>
+        <w:rPr>
+          <w:rFonts w:ascii="Arial" w:hAnsi="Arial" w:cs="Arial"/>
+          <w:color w:val="000000"/>
+        </w:rPr>
+        <w:t xml:space="preserve"> o usuário fazer alguma alteração em um registro o sistema informa uma mensagem “Registro salvo com sucesso”.</w:t>
       </w:r>
     </w:p>
     <w:p>
       <w:pPr>
         <w:pStyle w:val="NormalWeb"/>
         <w:spacing w:before="240" w:beforeAutospacing="0" w:after="240" w:afterAutospacing="0"/>
-        <w:jc w:val="both"/>
-      </w:pPr>
-      <w:r>
-        <w:rPr>
-          <w:rFonts w:ascii="Arial" w:hAnsi="Arial" w:cs="Arial"/>
-          <w:color w:val="000000"/>
-        </w:rPr>
-        <w:t>Caso o usuário tenha permissão, o mesmo pode inserir um novo animal nos registros, colocando as informações necessárias p</w:t>
-      </w:r>
-      <w:r>
-        <w:rPr>
-          <w:rFonts w:ascii="Arial" w:hAnsi="Arial" w:cs="Arial"/>
-          <w:color w:val="000000"/>
-        </w:rPr>
-        <w:t>ara o registro do novo</w:t>
-      </w:r>
-      <w:r>
-        <w:rPr>
-          <w:rFonts w:ascii="Arial" w:hAnsi="Arial" w:cs="Arial"/>
-          <w:color w:val="000000"/>
-        </w:rPr>
-        <w:t xml:space="preserve"> animal.</w:t>
+      </w:pPr>
+      <w:r>
+        <w:rPr>
+          <w:rFonts w:ascii="Arial" w:hAnsi="Arial" w:cs="Arial"/>
+          <w:b/>
+          <w:bCs/>
+          <w:color w:val="000000"/>
+        </w:rPr>
+        <w:t>Cenário: 2</w:t>
       </w:r>
     </w:p>
     <w:p>
@@ -282,18 +291,44 @@
       <w:r>
         <w:rPr>
           <w:rFonts w:ascii="Arial" w:hAnsi="Arial" w:cs="Arial"/>
-          <w:b/>
-          <w:bCs/>
-          <w:color w:val="000000"/>
-        </w:rPr>
-        <w:t>Cenário: 3</w:t>
+          <w:color w:val="000000"/>
+        </w:rPr>
+        <w:t>Caso o usuário tenha permissão, o mesmo pode inserir um novo animal nos registros, colocando as informações necessárias p</w:t>
+      </w:r>
+      <w:r>
+        <w:rPr>
+          <w:rFonts w:ascii="Arial" w:hAnsi="Arial" w:cs="Arial"/>
+          <w:color w:val="000000"/>
+        </w:rPr>
+        <w:t>ara o registro do novo</w:t>
+      </w:r>
+      <w:r>
+        <w:rPr>
+          <w:rFonts w:ascii="Arial" w:hAnsi="Arial" w:cs="Arial"/>
+          <w:color w:val="000000"/>
+        </w:rPr>
+        <w:t xml:space="preserve"> animal.</w:t>
       </w:r>
     </w:p>
     <w:p>
       <w:pPr>
         <w:pStyle w:val="NormalWeb"/>
         <w:spacing w:before="240" w:beforeAutospacing="0" w:after="240" w:afterAutospacing="0"/>
-        <w:jc w:val="both"/>
+      </w:pPr>
+      <w:r>
+        <w:rPr>
+          <w:rFonts w:ascii="Arial" w:hAnsi="Arial" w:cs="Arial"/>
+          <w:b/>
+          <w:bCs/>
+          <w:color w:val="000000"/>
+        </w:rPr>
+        <w:t>Cenário: 3</w:t>
+      </w:r>
+    </w:p>
+    <w:p>
+      <w:pPr>
+        <w:pStyle w:val="NormalWeb"/>
+        <w:spacing w:before="240" w:beforeAutospacing="0" w:after="240" w:afterAutospacing="0"/>
       </w:pPr>
       <w:r>
         <w:rPr>
@@ -317,7 +352,520 @@
         <w:t>para fazer essa ação.</w:t>
       </w:r>
     </w:p>
-    <w:bookmarkEnd w:id="0"/>
+    <w:p/>
+    <w:p/>
+    <w:p/>
+    <w:p/>
+    <w:p/>
+    <w:p/>
+    <w:p/>
+    <w:p/>
+    <w:p/>
+    <w:p>
+      <w:pPr>
+        <w:spacing w:before="240" w:after="240" w:line="240" w:lineRule="auto"/>
+        <w:jc w:val="both"/>
+        <w:rPr>
+          <w:rFonts w:ascii="Times New Roman" w:eastAsia="Times New Roman" w:hAnsi="Times New Roman" w:cs="Times New Roman"/>
+          <w:sz w:val="24"/>
+          <w:szCs w:val="24"/>
+          <w:lang w:eastAsia="pt-BR"/>
+        </w:rPr>
+      </w:pPr>
+      <w:r>
+        <w:rPr>
+          <w:rFonts w:ascii="Arial" w:eastAsia="Times New Roman" w:hAnsi="Arial" w:cs="Arial"/>
+          <w:b/>
+          <w:bCs/>
+          <w:color w:val="000000"/>
+          <w:sz w:val="24"/>
+          <w:szCs w:val="24"/>
+          <w:lang w:eastAsia="pt-BR"/>
+        </w:rPr>
+        <w:t>2º Aspecto Raça</w:t>
+      </w:r>
+    </w:p>
+    <w:p>
+      <w:pPr>
+        <w:spacing w:before="240" w:after="240" w:line="240" w:lineRule="auto"/>
+        <w:jc w:val="both"/>
+        <w:rPr>
+          <w:rFonts w:ascii="Times New Roman" w:eastAsia="Times New Roman" w:hAnsi="Times New Roman" w:cs="Times New Roman"/>
+          <w:sz w:val="24"/>
+          <w:szCs w:val="24"/>
+          <w:lang w:eastAsia="pt-BR"/>
+        </w:rPr>
+      </w:pPr>
+      <w:r>
+        <w:rPr>
+          <w:rFonts w:ascii="Arial" w:eastAsia="Times New Roman" w:hAnsi="Arial" w:cs="Arial"/>
+          <w:b/>
+          <w:bCs/>
+          <w:color w:val="000000"/>
+          <w:sz w:val="24"/>
+          <w:szCs w:val="24"/>
+          <w:lang w:eastAsia="pt-BR"/>
+        </w:rPr>
+        <w:t> </w:t>
+      </w:r>
+    </w:p>
+    <w:p>
+      <w:pPr>
+        <w:spacing w:before="240" w:after="180" w:line="240" w:lineRule="auto"/>
+        <w:jc w:val="both"/>
+        <w:rPr>
+          <w:rFonts w:ascii="Times New Roman" w:eastAsia="Times New Roman" w:hAnsi="Times New Roman" w:cs="Times New Roman"/>
+          <w:sz w:val="24"/>
+          <w:szCs w:val="24"/>
+          <w:lang w:eastAsia="pt-BR"/>
+        </w:rPr>
+      </w:pPr>
+      <w:r>
+        <w:rPr>
+          <w:rFonts w:ascii="Arial" w:eastAsia="Times New Roman" w:hAnsi="Arial" w:cs="Arial"/>
+          <w:b/>
+          <w:bCs/>
+          <w:color w:val="000000"/>
+          <w:sz w:val="24"/>
+          <w:szCs w:val="24"/>
+          <w:lang w:eastAsia="pt-BR"/>
+        </w:rPr>
+        <w:t>Funcionalidade</w:t>
+      </w:r>
+      <w:r>
+        <w:rPr>
+          <w:rFonts w:ascii="Arial" w:eastAsia="Times New Roman" w:hAnsi="Arial" w:cs="Arial"/>
+          <w:color w:val="000000"/>
+          <w:sz w:val="24"/>
+          <w:szCs w:val="24"/>
+          <w:lang w:eastAsia="pt-BR"/>
+        </w:rPr>
+        <w:t>:</w:t>
+      </w:r>
+    </w:p>
+    <w:p>
+      <w:pPr>
+        <w:spacing w:after="0" w:line="240" w:lineRule="auto"/>
+        <w:jc w:val="both"/>
+        <w:rPr>
+          <w:rFonts w:ascii="Arial" w:eastAsia="Times New Roman" w:hAnsi="Arial" w:cs="Arial"/>
+          <w:sz w:val="24"/>
+          <w:szCs w:val="24"/>
+          <w:lang w:eastAsia="pt-BR"/>
+        </w:rPr>
+      </w:pPr>
+      <w:r>
+        <w:rPr>
+          <w:rFonts w:ascii="Arial" w:eastAsia="Times New Roman" w:hAnsi="Arial" w:cs="Arial"/>
+          <w:sz w:val="24"/>
+          <w:szCs w:val="24"/>
+          <w:lang w:eastAsia="pt-BR"/>
+        </w:rPr>
+        <w:t>Consultar as raças cadastradas no sistema fazer alteração nas informações das raças, inserir uma nova raça no sistema ou excluir algum registro.</w:t>
+      </w:r>
+    </w:p>
+    <w:p>
+      <w:pPr>
+        <w:spacing w:before="240" w:after="180" w:line="240" w:lineRule="auto"/>
+        <w:jc w:val="both"/>
+        <w:rPr>
+          <w:rFonts w:ascii="Times New Roman" w:eastAsia="Times New Roman" w:hAnsi="Times New Roman" w:cs="Times New Roman"/>
+          <w:sz w:val="24"/>
+          <w:szCs w:val="24"/>
+          <w:lang w:eastAsia="pt-BR"/>
+        </w:rPr>
+      </w:pPr>
+      <w:proofErr w:type="spellStart"/>
+      <w:r>
+        <w:rPr>
+          <w:rFonts w:ascii="Arial" w:eastAsia="Times New Roman" w:hAnsi="Arial" w:cs="Arial"/>
+          <w:b/>
+          <w:bCs/>
+          <w:color w:val="000000"/>
+          <w:sz w:val="24"/>
+          <w:szCs w:val="24"/>
+          <w:lang w:eastAsia="pt-BR"/>
+        </w:rPr>
+        <w:t>Pré</w:t>
+      </w:r>
+      <w:proofErr w:type="spellEnd"/>
+      <w:r>
+        <w:rPr>
+          <w:rFonts w:ascii="Arial" w:eastAsia="Times New Roman" w:hAnsi="Arial" w:cs="Arial"/>
+          <w:b/>
+          <w:bCs/>
+          <w:color w:val="000000"/>
+          <w:sz w:val="24"/>
+          <w:szCs w:val="24"/>
+          <w:lang w:eastAsia="pt-BR"/>
+        </w:rPr>
+        <w:t>- Condições:</w:t>
+      </w:r>
+    </w:p>
+    <w:p>
+      <w:pPr>
+        <w:spacing w:after="176" w:line="246" w:lineRule="auto"/>
+        <w:rPr>
+          <w:rFonts w:ascii="Arial" w:hAnsi="Arial" w:cs="Arial"/>
+          <w:sz w:val="24"/>
+          <w:szCs w:val="24"/>
+        </w:rPr>
+      </w:pPr>
+      <w:r>
+        <w:rPr>
+          <w:rFonts w:ascii="Arial" w:hAnsi="Arial" w:cs="Arial"/>
+          <w:sz w:val="24"/>
+          <w:szCs w:val="24"/>
+        </w:rPr>
+        <w:t>Para fazer qualquer tipo de alteração como alter</w:t>
+      </w:r>
+      <w:r>
+        <w:rPr>
+          <w:rFonts w:ascii="Arial" w:hAnsi="Arial" w:cs="Arial"/>
+          <w:sz w:val="24"/>
+          <w:szCs w:val="24"/>
+        </w:rPr>
+        <w:t>ar um registro, inserir um nova raça</w:t>
+      </w:r>
+      <w:r>
+        <w:rPr>
+          <w:rFonts w:ascii="Arial" w:hAnsi="Arial" w:cs="Arial"/>
+          <w:sz w:val="24"/>
+          <w:szCs w:val="24"/>
+        </w:rPr>
+        <w:t xml:space="preserve"> ou até excluir </w:t>
+      </w:r>
+      <w:r>
+        <w:rPr>
+          <w:rFonts w:ascii="Arial" w:hAnsi="Arial" w:cs="Arial"/>
+          <w:sz w:val="24"/>
+          <w:szCs w:val="24"/>
+        </w:rPr>
+        <w:t xml:space="preserve">um registro </w:t>
+      </w:r>
+      <w:r>
+        <w:rPr>
+          <w:rFonts w:ascii="Arial" w:hAnsi="Arial" w:cs="Arial"/>
+          <w:sz w:val="24"/>
+          <w:szCs w:val="24"/>
+        </w:rPr>
+        <w:t xml:space="preserve">o usuário </w:t>
+      </w:r>
+      <w:proofErr w:type="spellStart"/>
+      <w:r>
+        <w:rPr>
+          <w:rFonts w:ascii="Arial" w:hAnsi="Arial" w:cs="Arial"/>
+          <w:sz w:val="24"/>
+          <w:szCs w:val="24"/>
+        </w:rPr>
+        <w:t>logado</w:t>
+      </w:r>
+      <w:proofErr w:type="spellEnd"/>
+      <w:r>
+        <w:rPr>
+          <w:rFonts w:ascii="Arial" w:hAnsi="Arial" w:cs="Arial"/>
+          <w:sz w:val="24"/>
+          <w:szCs w:val="24"/>
+        </w:rPr>
+        <w:t xml:space="preserve"> no sistema deve ter permissão de usuário.</w:t>
+      </w:r>
+    </w:p>
+    <w:p>
+      <w:pPr>
+        <w:spacing w:after="176" w:line="246" w:lineRule="auto"/>
+        <w:rPr>
+          <w:rFonts w:ascii="Arial" w:hAnsi="Arial" w:cs="Arial"/>
+          <w:sz w:val="24"/>
+          <w:szCs w:val="24"/>
+        </w:rPr>
+      </w:pPr>
+      <w:r>
+        <w:rPr>
+          <w:rFonts w:ascii="Arial" w:eastAsia="Times New Roman" w:hAnsi="Arial" w:cs="Arial"/>
+          <w:b/>
+          <w:bCs/>
+          <w:color w:val="000000"/>
+          <w:sz w:val="24"/>
+          <w:szCs w:val="24"/>
+          <w:lang w:eastAsia="pt-BR"/>
+        </w:rPr>
+        <w:t>História de Usuário:</w:t>
+      </w:r>
+    </w:p>
+    <w:p>
+      <w:pPr>
+        <w:pStyle w:val="NormalWeb"/>
+        <w:spacing w:before="240" w:beforeAutospacing="0" w:after="240" w:afterAutospacing="0"/>
+        <w:jc w:val="both"/>
+      </w:pPr>
+      <w:r>
+        <w:rPr>
+          <w:rFonts w:ascii="Arial" w:hAnsi="Arial" w:cs="Arial"/>
+          <w:color w:val="000000"/>
+        </w:rPr>
+        <w:t xml:space="preserve">Com usuário conectado no sistema e com o formulário </w:t>
+      </w:r>
+      <w:r>
+        <w:rPr>
+          <w:rFonts w:ascii="Arial" w:hAnsi="Arial" w:cs="Arial"/>
+          <w:color w:val="000000"/>
+        </w:rPr>
+        <w:t>raça</w:t>
+      </w:r>
+      <w:r>
+        <w:rPr>
+          <w:rFonts w:ascii="Arial" w:hAnsi="Arial" w:cs="Arial"/>
+          <w:color w:val="000000"/>
+        </w:rPr>
+        <w:t xml:space="preserve"> aberto o mesmo pode fazer a busca por todos os animais com os filtros de busca todos, nome, id caso não tenha registro cadastrados no sistema o mesmo informa uma mensagem "Ocorreu um erro ao tentar buscar animal no banco de dados".</w:t>
+      </w:r>
+    </w:p>
+    <w:p>
+      <w:pPr>
+        <w:spacing w:before="240" w:after="240" w:line="240" w:lineRule="auto"/>
+        <w:jc w:val="both"/>
+        <w:rPr>
+          <w:rFonts w:ascii="Times New Roman" w:eastAsia="Times New Roman" w:hAnsi="Times New Roman" w:cs="Times New Roman"/>
+          <w:sz w:val="24"/>
+          <w:szCs w:val="24"/>
+          <w:lang w:eastAsia="pt-BR"/>
+        </w:rPr>
+      </w:pPr>
+      <w:r>
+        <w:rPr>
+          <w:rFonts w:ascii="Arial" w:eastAsia="Times New Roman" w:hAnsi="Arial" w:cs="Arial"/>
+          <w:b/>
+          <w:bCs/>
+          <w:color w:val="000000"/>
+          <w:sz w:val="24"/>
+          <w:szCs w:val="24"/>
+          <w:lang w:eastAsia="pt-BR"/>
+        </w:rPr>
+        <w:t>Cenário: 1</w:t>
+      </w:r>
+    </w:p>
+    <w:p>
+      <w:pPr>
+        <w:pStyle w:val="NormalWeb"/>
+        <w:spacing w:before="240" w:beforeAutospacing="0" w:after="240" w:afterAutospacing="0"/>
+        <w:jc w:val="both"/>
+        <w:rPr>
+          <w:rFonts w:ascii="Arial" w:hAnsi="Arial" w:cs="Arial"/>
+          <w:color w:val="000000"/>
+        </w:rPr>
+      </w:pPr>
+      <w:r>
+        <w:rPr>
+          <w:rFonts w:ascii="Arial" w:hAnsi="Arial" w:cs="Arial"/>
+          <w:color w:val="000000"/>
+        </w:rPr>
+        <w:t>Caso o usuário tenha permissão, o mesmo pode faz</w:t>
+      </w:r>
+      <w:r>
+        <w:rPr>
+          <w:rFonts w:ascii="Arial" w:hAnsi="Arial" w:cs="Arial"/>
+          <w:color w:val="000000"/>
+        </w:rPr>
+        <w:t>er alteração nas informações das</w:t>
+      </w:r>
+      <w:r>
+        <w:rPr>
+          <w:rFonts w:ascii="Arial" w:hAnsi="Arial" w:cs="Arial"/>
+          <w:color w:val="000000"/>
+        </w:rPr>
+        <w:t xml:space="preserve"> </w:t>
+      </w:r>
+      <w:r>
+        <w:rPr>
+          <w:rFonts w:ascii="Arial" w:hAnsi="Arial" w:cs="Arial"/>
+          <w:color w:val="000000"/>
+        </w:rPr>
+        <w:t>raças</w:t>
+      </w:r>
+      <w:r>
+        <w:rPr>
+          <w:rFonts w:ascii="Arial" w:hAnsi="Arial" w:cs="Arial"/>
+          <w:color w:val="000000"/>
+        </w:rPr>
+        <w:t xml:space="preserve"> como nome, </w:t>
+      </w:r>
+      <w:r>
+        <w:rPr>
+          <w:rFonts w:ascii="Arial" w:hAnsi="Arial" w:cs="Arial"/>
+          <w:color w:val="000000"/>
+        </w:rPr>
+        <w:t>espécie, pais de origem.</w:t>
+      </w:r>
+    </w:p>
+    <w:p>
+      <w:pPr>
+        <w:pStyle w:val="NormalWeb"/>
+        <w:spacing w:before="240" w:beforeAutospacing="0" w:after="240" w:afterAutospacing="0"/>
+        <w:jc w:val="both"/>
+      </w:pPr>
+      <w:r>
+        <w:rPr>
+          <w:rFonts w:ascii="Arial" w:hAnsi="Arial" w:cs="Arial"/>
+          <w:color w:val="000000"/>
+        </w:rPr>
+        <w:t>Se o usuário fazer alguma alteração em um registro o sistema informa uma mensagem “Registro salvo com sucesso”.</w:t>
+      </w:r>
+    </w:p>
+    <w:p>
+      <w:pPr>
+        <w:spacing w:before="240" w:after="240" w:line="240" w:lineRule="auto"/>
+        <w:jc w:val="both"/>
+        <w:rPr>
+          <w:rFonts w:ascii="Times New Roman" w:eastAsia="Times New Roman" w:hAnsi="Times New Roman" w:cs="Times New Roman"/>
+          <w:sz w:val="24"/>
+          <w:szCs w:val="24"/>
+          <w:lang w:eastAsia="pt-BR"/>
+        </w:rPr>
+      </w:pPr>
+      <w:r>
+        <w:rPr>
+          <w:rFonts w:ascii="Arial" w:eastAsia="Times New Roman" w:hAnsi="Arial" w:cs="Arial"/>
+          <w:b/>
+          <w:bCs/>
+          <w:color w:val="000000"/>
+          <w:sz w:val="24"/>
+          <w:szCs w:val="24"/>
+          <w:lang w:eastAsia="pt-BR"/>
+        </w:rPr>
+        <w:t>Cenário: 2</w:t>
+      </w:r>
+    </w:p>
+    <w:p>
+      <w:pPr>
+        <w:pStyle w:val="NormalWeb"/>
+        <w:spacing w:before="240" w:beforeAutospacing="0" w:after="240" w:afterAutospacing="0"/>
+        <w:jc w:val="both"/>
+      </w:pPr>
+      <w:r>
+        <w:rPr>
+          <w:rFonts w:ascii="Arial" w:hAnsi="Arial" w:cs="Arial"/>
+          <w:color w:val="000000"/>
+        </w:rPr>
+        <w:t>Caso o usuário tenha permissão, o mesmo pode inserir um</w:t>
+      </w:r>
+      <w:r>
+        <w:rPr>
+          <w:rFonts w:ascii="Arial" w:hAnsi="Arial" w:cs="Arial"/>
+          <w:color w:val="000000"/>
+        </w:rPr>
+        <w:t>a nova</w:t>
+      </w:r>
+      <w:r>
+        <w:rPr>
+          <w:rFonts w:ascii="Arial" w:hAnsi="Arial" w:cs="Arial"/>
+          <w:color w:val="000000"/>
+        </w:rPr>
+        <w:t xml:space="preserve"> </w:t>
+      </w:r>
+      <w:r>
+        <w:rPr>
+          <w:rFonts w:ascii="Arial" w:hAnsi="Arial" w:cs="Arial"/>
+          <w:color w:val="000000"/>
+        </w:rPr>
+        <w:t>raça</w:t>
+      </w:r>
+      <w:r>
+        <w:rPr>
+          <w:rFonts w:ascii="Arial" w:hAnsi="Arial" w:cs="Arial"/>
+          <w:color w:val="000000"/>
+        </w:rPr>
+        <w:t xml:space="preserve"> nos registros, colocando as informações necessárias p</w:t>
+      </w:r>
+      <w:r>
+        <w:rPr>
+          <w:rFonts w:ascii="Arial" w:hAnsi="Arial" w:cs="Arial"/>
+          <w:color w:val="000000"/>
+        </w:rPr>
+        <w:t>ara o registro do nova raça</w:t>
+      </w:r>
+      <w:r>
+        <w:rPr>
+          <w:rFonts w:ascii="Arial" w:hAnsi="Arial" w:cs="Arial"/>
+          <w:color w:val="000000"/>
+        </w:rPr>
+        <w:t>.</w:t>
+      </w:r>
+    </w:p>
+    <w:p>
+      <w:pPr>
+        <w:spacing w:before="240" w:after="240" w:line="240" w:lineRule="auto"/>
+        <w:jc w:val="both"/>
+        <w:rPr>
+          <w:rFonts w:ascii="Times New Roman" w:eastAsia="Times New Roman" w:hAnsi="Times New Roman" w:cs="Times New Roman"/>
+          <w:sz w:val="24"/>
+          <w:szCs w:val="24"/>
+          <w:lang w:eastAsia="pt-BR"/>
+        </w:rPr>
+      </w:pPr>
+      <w:r>
+        <w:rPr>
+          <w:rFonts w:ascii="Arial" w:eastAsia="Times New Roman" w:hAnsi="Arial" w:cs="Arial"/>
+          <w:b/>
+          <w:bCs/>
+          <w:color w:val="000000"/>
+          <w:sz w:val="24"/>
+          <w:szCs w:val="24"/>
+          <w:lang w:eastAsia="pt-BR"/>
+        </w:rPr>
+        <w:t>Cenário: 3</w:t>
+      </w:r>
+    </w:p>
+    <w:p>
+      <w:pPr>
+        <w:pStyle w:val="NormalWeb"/>
+        <w:spacing w:before="240" w:beforeAutospacing="0" w:after="240" w:afterAutospacing="0"/>
+      </w:pPr>
+      <w:r>
+        <w:rPr>
+          <w:rFonts w:ascii="Arial" w:hAnsi="Arial" w:cs="Arial"/>
+          <w:color w:val="000000"/>
+        </w:rPr>
+        <w:t>Caso o us</w:t>
+      </w:r>
+      <w:bookmarkStart w:id="0" w:name="_GoBack"/>
+      <w:bookmarkEnd w:id="0"/>
+      <w:r>
+        <w:rPr>
+          <w:rFonts w:ascii="Arial" w:hAnsi="Arial" w:cs="Arial"/>
+          <w:color w:val="000000"/>
+        </w:rPr>
+        <w:t>uário queira excluir algum registro o mesmo precisa ter permissão de usuário para fazer essa ação.</w:t>
+      </w:r>
+    </w:p>
+    <w:p>
+      <w:r>
+        <w:rPr>
+          <w:rFonts w:ascii="Times New Roman" w:eastAsia="Times New Roman" w:hAnsi="Times New Roman" w:cs="Times New Roman"/>
+          <w:sz w:val="24"/>
+          <w:szCs w:val="24"/>
+          <w:lang w:eastAsia="pt-BR"/>
+        </w:rPr>
+        <w:br/>
+      </w:r>
+      <w:r>
+        <w:rPr>
+          <w:rFonts w:ascii="Times New Roman" w:eastAsia="Times New Roman" w:hAnsi="Times New Roman" w:cs="Times New Roman"/>
+          <w:sz w:val="24"/>
+          <w:szCs w:val="24"/>
+          <w:lang w:eastAsia="pt-BR"/>
+        </w:rPr>
+        <w:br/>
+      </w:r>
+      <w:r>
+        <w:rPr>
+          <w:rFonts w:ascii="Times New Roman" w:eastAsia="Times New Roman" w:hAnsi="Times New Roman" w:cs="Times New Roman"/>
+          <w:sz w:val="24"/>
+          <w:szCs w:val="24"/>
+          <w:lang w:eastAsia="pt-BR"/>
+        </w:rPr>
+        <w:br/>
+      </w:r>
+    </w:p>
     <w:p/>
     <w:sectPr>
       <w:pgSz w:w="11906" w:h="16838"/>
@@ -722,6 +1270,7 @@
   <w:style w:type="paragraph" w:default="1" w:styleId="Normal">
     <w:name w:val="Normal"/>
     <w:qFormat/>
+    <w:rsid w:val="00BF044A"/>
   </w:style>
   <w:style w:type="character" w:default="1" w:styleId="Fontepargpadro">
     <w:name w:val="Default Paragraph Font"/>
@@ -754,7 +1303,6 @@
     <w:name w:val="Normal (Web)"/>
     <w:basedOn w:val="Normal"/>
     <w:uiPriority w:val="99"/>
-    <w:semiHidden/>
     <w:unhideWhenUsed/>
     <w:rsid w:val="00F03EB8"/>
     <w:pPr>

--- a/Railson.docx
+++ b/Railson.docx
@@ -4,32 +4,43 @@
   <w:body>
     <w:p>
       <w:pPr>
+        <w:spacing w:before="240" w:after="240" w:line="240" w:lineRule="auto"/>
+        <w:jc w:val="both"/>
+        <w:rPr>
+          <w:rFonts w:ascii="Arial" w:eastAsia="Times New Roman" w:hAnsi="Arial" w:cs="Arial"/>
+          <w:b/>
+          <w:bCs/>
+          <w:color w:val="000000"/>
+          <w:sz w:val="24"/>
+          <w:szCs w:val="24"/>
+          <w:lang w:eastAsia="pt-BR"/>
+        </w:rPr>
+      </w:pPr>
+      <w:r>
+        <w:rPr>
+          <w:rFonts w:ascii="Arial" w:eastAsia="Times New Roman" w:hAnsi="Arial" w:cs="Arial"/>
+          <w:b/>
+          <w:bCs/>
+          <w:color w:val="000000"/>
+          <w:sz w:val="24"/>
+          <w:szCs w:val="24"/>
+          <w:lang w:eastAsia="pt-BR"/>
+        </w:rPr>
+        <w:t>Testes de Aceitação</w:t>
+      </w:r>
+    </w:p>
+    <w:p>
+      <w:pPr>
         <w:pStyle w:val="NormalWeb"/>
         <w:spacing w:before="240" w:beforeAutospacing="0" w:after="240" w:afterAutospacing="0"/>
         <w:jc w:val="both"/>
         <w:rPr>
           <w:rFonts w:ascii="Arial" w:hAnsi="Arial" w:cs="Arial"/>
           <w:b/>
-          <w:color w:val="000000"/>
-        </w:rPr>
-      </w:pPr>
-      <w:r>
-        <w:rPr>
-          <w:rFonts w:ascii="Arial" w:hAnsi="Arial" w:cs="Arial"/>
-          <w:b/>
           <w:bCs/>
           <w:color w:val="000000"/>
         </w:rPr>
-        <w:t xml:space="preserve">1º Aspecto </w:t>
-      </w:r>
-      <w:r>
-        <w:rPr>
-          <w:rFonts w:ascii="Arial" w:hAnsi="Arial" w:cs="Arial"/>
-          <w:b/>
-          <w:color w:val="000000"/>
-        </w:rPr>
-        <w:t>Animal</w:t>
-      </w:r>
+      </w:pPr>
     </w:p>
     <w:p>
       <w:pPr>
@@ -42,6 +53,23 @@
           <w:color w:val="000000"/>
         </w:rPr>
       </w:pPr>
+      <w:r>
+        <w:rPr>
+          <w:rFonts w:ascii="Arial" w:hAnsi="Arial" w:cs="Arial"/>
+          <w:b/>
+          <w:bCs/>
+          <w:color w:val="000000"/>
+        </w:rPr>
+        <w:t xml:space="preserve">1º Aspecto </w:t>
+      </w:r>
+      <w:r>
+        <w:rPr>
+          <w:rFonts w:ascii="Arial" w:hAnsi="Arial" w:cs="Arial"/>
+          <w:b/>
+          <w:color w:val="000000"/>
+        </w:rPr>
+        <w:t>Animal</w:t>
+      </w:r>
     </w:p>
     <w:p>
       <w:pPr>
@@ -93,6 +121,19 @@
     <w:p>
       <w:pPr>
         <w:spacing w:after="176" w:line="246" w:lineRule="auto"/>
+        <w:jc w:val="both"/>
+        <w:rPr>
+          <w:rFonts w:ascii="Arial" w:eastAsia="Times New Roman" w:hAnsi="Arial" w:cs="Arial"/>
+          <w:color w:val="000000"/>
+          <w:sz w:val="24"/>
+          <w:szCs w:val="24"/>
+          <w:lang w:eastAsia="pt-BR"/>
+        </w:rPr>
+      </w:pPr>
+    </w:p>
+    <w:p>
+      <w:pPr>
+        <w:spacing w:after="176" w:line="246" w:lineRule="auto"/>
         <w:rPr>
           <w:rFonts w:ascii="Arial" w:eastAsia="Arial" w:hAnsi="Arial" w:cs="Arial"/>
           <w:b/>
@@ -154,6 +195,17 @@
         </w:rPr>
         <w:t xml:space="preserve"> no sistema deve ter permissão de usuário.</w:t>
       </w:r>
+    </w:p>
+    <w:p>
+      <w:pPr>
+        <w:spacing w:after="176" w:line="246" w:lineRule="auto"/>
+        <w:jc w:val="both"/>
+        <w:rPr>
+          <w:rFonts w:ascii="Arial" w:hAnsi="Arial" w:cs="Arial"/>
+          <w:sz w:val="24"/>
+          <w:szCs w:val="24"/>
+        </w:rPr>
+      </w:pPr>
     </w:p>
     <w:p>
       <w:pPr>
@@ -176,6 +228,10 @@
         <w:pStyle w:val="NormalWeb"/>
         <w:spacing w:before="240" w:beforeAutospacing="0" w:after="240" w:afterAutospacing="0"/>
         <w:jc w:val="both"/>
+        <w:rPr>
+          <w:rFonts w:ascii="Arial" w:hAnsi="Arial" w:cs="Arial"/>
+          <w:color w:val="000000"/>
+        </w:rPr>
       </w:pPr>
       <w:r>
         <w:rPr>
@@ -217,33 +273,22 @@
       <w:pPr>
         <w:pStyle w:val="NormalWeb"/>
         <w:spacing w:before="240" w:beforeAutospacing="0" w:after="240" w:afterAutospacing="0"/>
-      </w:pPr>
-      <w:r>
-        <w:rPr>
-          <w:rFonts w:ascii="Arial" w:hAnsi="Arial" w:cs="Arial"/>
-          <w:b/>
-          <w:bCs/>
-          <w:color w:val="000000"/>
-        </w:rPr>
-        <w:t>Cenário: 1</w:t>
-      </w:r>
+        <w:jc w:val="both"/>
+      </w:pPr>
     </w:p>
     <w:p>
       <w:pPr>
         <w:pStyle w:val="NormalWeb"/>
         <w:spacing w:before="240" w:beforeAutospacing="0" w:after="240" w:afterAutospacing="0"/>
-        <w:jc w:val="both"/>
-        <w:rPr>
-          <w:rFonts w:ascii="Arial" w:hAnsi="Arial" w:cs="Arial"/>
-          <w:color w:val="000000"/>
-        </w:rPr>
-      </w:pPr>
-      <w:r>
-        <w:rPr>
-          <w:rFonts w:ascii="Arial" w:hAnsi="Arial" w:cs="Arial"/>
-          <w:color w:val="000000"/>
-        </w:rPr>
-        <w:t>Caso o usuário tenha permissão, o mesmo pode fazer alteração nas informações dos animais como nome, sexo, data de nascimento, cor etc.</w:t>
+      </w:pPr>
+      <w:r>
+        <w:rPr>
+          <w:rFonts w:ascii="Arial" w:hAnsi="Arial" w:cs="Arial"/>
+          <w:b/>
+          <w:bCs/>
+          <w:color w:val="000000"/>
+        </w:rPr>
+        <w:t>Cenário: 1</w:t>
       </w:r>
     </w:p>
     <w:p>
@@ -251,35 +296,42 @@
         <w:pStyle w:val="NormalWeb"/>
         <w:spacing w:before="240" w:beforeAutospacing="0" w:after="240" w:afterAutospacing="0"/>
         <w:jc w:val="both"/>
-      </w:pPr>
-      <w:r>
-        <w:rPr>
-          <w:rFonts w:ascii="Arial" w:hAnsi="Arial" w:cs="Arial"/>
-          <w:color w:val="000000"/>
-        </w:rPr>
-        <w:t>Se</w:t>
-      </w:r>
-      <w:r>
-        <w:rPr>
-          <w:rFonts w:ascii="Arial" w:hAnsi="Arial" w:cs="Arial"/>
-          <w:color w:val="000000"/>
-        </w:rPr>
-        <w:t xml:space="preserve"> o usuário fazer alguma alteração em um registro o sistema informa uma mensagem “Registro salvo com sucesso”.</w:t>
+        <w:rPr>
+          <w:rFonts w:ascii="Arial" w:hAnsi="Arial" w:cs="Arial"/>
+          <w:color w:val="000000"/>
+        </w:rPr>
+      </w:pPr>
+      <w:r>
+        <w:rPr>
+          <w:rFonts w:ascii="Arial" w:hAnsi="Arial" w:cs="Arial"/>
+          <w:color w:val="000000"/>
+        </w:rPr>
+        <w:t>Caso o usuário tenha permissão, o mesmo pode fazer alteração nas informações dos animais como nome, sexo, data de nascimento, cor etc.</w:t>
       </w:r>
     </w:p>
     <w:p>
       <w:pPr>
         <w:pStyle w:val="NormalWeb"/>
         <w:spacing w:before="240" w:beforeAutospacing="0" w:after="240" w:afterAutospacing="0"/>
-      </w:pPr>
-      <w:r>
-        <w:rPr>
-          <w:rFonts w:ascii="Arial" w:hAnsi="Arial" w:cs="Arial"/>
-          <w:b/>
-          <w:bCs/>
-          <w:color w:val="000000"/>
-        </w:rPr>
-        <w:t>Cenário: 2</w:t>
+        <w:jc w:val="both"/>
+        <w:rPr>
+          <w:rFonts w:ascii="Arial" w:hAnsi="Arial" w:cs="Arial"/>
+          <w:color w:val="000000"/>
+        </w:rPr>
+      </w:pPr>
+      <w:r>
+        <w:rPr>
+          <w:rFonts w:ascii="Arial" w:hAnsi="Arial" w:cs="Arial"/>
+          <w:color w:val="000000"/>
+        </w:rPr>
+        <w:t>Se</w:t>
+      </w:r>
+      <w:r>
+        <w:rPr>
+          <w:rFonts w:ascii="Arial" w:hAnsi="Arial" w:cs="Arial"/>
+          <w:color w:val="000000"/>
+        </w:rPr>
+        <w:t xml:space="preserve"> o usuário fazer alguma alteração em um registro o sistema informa uma mensagem “Registro salvo com sucesso”.</w:t>
       </w:r>
     </w:p>
     <w:p>
@@ -288,27 +340,6 @@
         <w:spacing w:before="240" w:beforeAutospacing="0" w:after="240" w:afterAutospacing="0"/>
         <w:jc w:val="both"/>
       </w:pPr>
-      <w:r>
-        <w:rPr>
-          <w:rFonts w:ascii="Arial" w:hAnsi="Arial" w:cs="Arial"/>
-          <w:color w:val="000000"/>
-        </w:rPr>
-        <w:t>Caso o usuário tenha permissão, o mesmo pode inserir um novo animal nos registros, colocando as informações necessárias p</w:t>
-      </w:r>
-      <w:r>
-        <w:rPr>
-          <w:rFonts w:ascii="Arial" w:hAnsi="Arial" w:cs="Arial"/>
-          <w:color w:val="000000"/>
-        </w:rPr>
-        <w:t>ara o registro do novo</w:t>
-      </w:r>
-      <w:r>
-        <w:rPr>
-          <w:rFonts w:ascii="Arial" w:hAnsi="Arial" w:cs="Arial"/>
-          <w:color w:val="000000"/>
-        </w:rPr>
-        <w:t xml:space="preserve"> animal.</w:t>
-      </w:r>
     </w:p>
     <w:p>
       <w:pPr>
@@ -322,13 +353,67 @@
           <w:bCs/>
           <w:color w:val="000000"/>
         </w:rPr>
-        <w:t>Cenário: 3</w:t>
+        <w:t>Cenário: 2</w:t>
       </w:r>
     </w:p>
     <w:p>
       <w:pPr>
         <w:pStyle w:val="NormalWeb"/>
         <w:spacing w:before="240" w:beforeAutospacing="0" w:after="240" w:afterAutospacing="0"/>
+        <w:jc w:val="both"/>
+        <w:rPr>
+          <w:rFonts w:ascii="Arial" w:hAnsi="Arial" w:cs="Arial"/>
+          <w:color w:val="000000"/>
+        </w:rPr>
+      </w:pPr>
+      <w:r>
+        <w:rPr>
+          <w:rFonts w:ascii="Arial" w:hAnsi="Arial" w:cs="Arial"/>
+          <w:color w:val="000000"/>
+        </w:rPr>
+        <w:t>Caso o usuário tenha permissão, o mesmo pode inserir um novo animal nos registros, colocando as informações necessárias p</w:t>
+      </w:r>
+      <w:r>
+        <w:rPr>
+          <w:rFonts w:ascii="Arial" w:hAnsi="Arial" w:cs="Arial"/>
+          <w:color w:val="000000"/>
+        </w:rPr>
+        <w:t>ara o registro do novo</w:t>
+      </w:r>
+      <w:r>
+        <w:rPr>
+          <w:rFonts w:ascii="Arial" w:hAnsi="Arial" w:cs="Arial"/>
+          <w:color w:val="000000"/>
+        </w:rPr>
+        <w:t xml:space="preserve"> animal.</w:t>
+      </w:r>
+    </w:p>
+    <w:p>
+      <w:pPr>
+        <w:pStyle w:val="NormalWeb"/>
+        <w:spacing w:before="240" w:beforeAutospacing="0" w:after="240" w:afterAutospacing="0"/>
+        <w:jc w:val="both"/>
+      </w:pPr>
+    </w:p>
+    <w:p>
+      <w:pPr>
+        <w:pStyle w:val="NormalWeb"/>
+        <w:spacing w:before="240" w:beforeAutospacing="0" w:after="240" w:afterAutospacing="0"/>
+      </w:pPr>
+      <w:r>
+        <w:rPr>
+          <w:rFonts w:ascii="Arial" w:hAnsi="Arial" w:cs="Arial"/>
+          <w:b/>
+          <w:bCs/>
+          <w:color w:val="000000"/>
+        </w:rPr>
+        <w:t>Cenário: 3</w:t>
+      </w:r>
+    </w:p>
+    <w:p>
+      <w:pPr>
+        <w:pStyle w:val="NormalWeb"/>
+        <w:spacing w:before="240" w:beforeAutospacing="0" w:after="240" w:afterAutospacing="0"/>
       </w:pPr>
       <w:r>
         <w:rPr>
@@ -350,523 +435,2402 @@
           <w:color w:val="000000"/>
         </w:rPr>
         <w:t>para fazer essa ação.</w:t>
+      </w:r>
+    </w:p>
+    <w:p/>
+    <w:p>
+      <w:pPr>
+        <w:spacing w:before="240" w:after="240" w:line="240" w:lineRule="auto"/>
+        <w:jc w:val="both"/>
+        <w:rPr>
+          <w:rFonts w:ascii="Arial" w:eastAsia="Times New Roman" w:hAnsi="Arial" w:cs="Arial"/>
+          <w:b/>
+          <w:bCs/>
+          <w:color w:val="000000"/>
+          <w:sz w:val="24"/>
+          <w:szCs w:val="24"/>
+          <w:lang w:eastAsia="pt-BR"/>
+        </w:rPr>
+      </w:pPr>
+      <w:r>
+        <w:rPr>
+          <w:rFonts w:ascii="Arial" w:eastAsia="Times New Roman" w:hAnsi="Arial" w:cs="Arial"/>
+          <w:b/>
+          <w:bCs/>
+          <w:color w:val="000000"/>
+          <w:sz w:val="24"/>
+          <w:szCs w:val="24"/>
+          <w:lang w:eastAsia="pt-BR"/>
+        </w:rPr>
+        <w:lastRenderedPageBreak/>
+        <w:t>Testes de Aceitação</w:t>
+      </w:r>
+    </w:p>
+    <w:p>
+      <w:pPr>
+        <w:spacing w:before="240" w:after="240" w:line="240" w:lineRule="auto"/>
+        <w:jc w:val="both"/>
+        <w:rPr>
+          <w:rFonts w:ascii="Arial" w:eastAsia="Times New Roman" w:hAnsi="Arial" w:cs="Arial"/>
+          <w:b/>
+          <w:bCs/>
+          <w:color w:val="000000"/>
+          <w:sz w:val="24"/>
+          <w:szCs w:val="24"/>
+          <w:lang w:eastAsia="pt-BR"/>
+        </w:rPr>
+      </w:pPr>
+    </w:p>
+    <w:p>
+      <w:pPr>
+        <w:spacing w:before="240" w:after="240" w:line="240" w:lineRule="auto"/>
+        <w:jc w:val="both"/>
+        <w:rPr>
+          <w:rFonts w:ascii="Times New Roman" w:eastAsia="Times New Roman" w:hAnsi="Times New Roman" w:cs="Times New Roman"/>
+          <w:sz w:val="24"/>
+          <w:szCs w:val="24"/>
+          <w:lang w:eastAsia="pt-BR"/>
+        </w:rPr>
+      </w:pPr>
+      <w:r>
+        <w:rPr>
+          <w:rFonts w:ascii="Arial" w:eastAsia="Times New Roman" w:hAnsi="Arial" w:cs="Arial"/>
+          <w:b/>
+          <w:bCs/>
+          <w:color w:val="000000"/>
+          <w:sz w:val="24"/>
+          <w:szCs w:val="24"/>
+          <w:lang w:eastAsia="pt-BR"/>
+        </w:rPr>
+        <w:t>2º Aspecto Raça</w:t>
+      </w:r>
+    </w:p>
+    <w:p>
+      <w:pPr>
+        <w:spacing w:before="240" w:after="180" w:line="240" w:lineRule="auto"/>
+        <w:jc w:val="both"/>
+        <w:rPr>
+          <w:rFonts w:ascii="Times New Roman" w:eastAsia="Times New Roman" w:hAnsi="Times New Roman" w:cs="Times New Roman"/>
+          <w:sz w:val="24"/>
+          <w:szCs w:val="24"/>
+          <w:lang w:eastAsia="pt-BR"/>
+        </w:rPr>
+      </w:pPr>
+      <w:r>
+        <w:rPr>
+          <w:rFonts w:ascii="Arial" w:eastAsia="Times New Roman" w:hAnsi="Arial" w:cs="Arial"/>
+          <w:b/>
+          <w:bCs/>
+          <w:color w:val="000000"/>
+          <w:sz w:val="24"/>
+          <w:szCs w:val="24"/>
+          <w:lang w:eastAsia="pt-BR"/>
+        </w:rPr>
+        <w:t>Funcionalidade</w:t>
+      </w:r>
+      <w:r>
+        <w:rPr>
+          <w:rFonts w:ascii="Arial" w:eastAsia="Times New Roman" w:hAnsi="Arial" w:cs="Arial"/>
+          <w:color w:val="000000"/>
+          <w:sz w:val="24"/>
+          <w:szCs w:val="24"/>
+          <w:lang w:eastAsia="pt-BR"/>
+        </w:rPr>
+        <w:t>:</w:t>
+      </w:r>
+    </w:p>
+    <w:p>
+      <w:pPr>
+        <w:spacing w:after="0" w:line="240" w:lineRule="auto"/>
+        <w:jc w:val="both"/>
+        <w:rPr>
+          <w:rFonts w:ascii="Arial" w:eastAsia="Times New Roman" w:hAnsi="Arial" w:cs="Arial"/>
+          <w:sz w:val="24"/>
+          <w:szCs w:val="24"/>
+          <w:lang w:eastAsia="pt-BR"/>
+        </w:rPr>
+      </w:pPr>
+      <w:r>
+        <w:rPr>
+          <w:rFonts w:ascii="Arial" w:eastAsia="Times New Roman" w:hAnsi="Arial" w:cs="Arial"/>
+          <w:sz w:val="24"/>
+          <w:szCs w:val="24"/>
+          <w:lang w:eastAsia="pt-BR"/>
+        </w:rPr>
+        <w:t>Consultar as raças cadastradas no sistema fazer alteração nas informações das raças, inserir uma nova raça no sistema ou excluir algum registro.</w:t>
+      </w:r>
+    </w:p>
+    <w:p>
+      <w:pPr>
+        <w:spacing w:after="0" w:line="240" w:lineRule="auto"/>
+        <w:jc w:val="both"/>
+        <w:rPr>
+          <w:rFonts w:ascii="Arial" w:eastAsia="Times New Roman" w:hAnsi="Arial" w:cs="Arial"/>
+          <w:sz w:val="24"/>
+          <w:szCs w:val="24"/>
+          <w:lang w:eastAsia="pt-BR"/>
+        </w:rPr>
+      </w:pPr>
+    </w:p>
+    <w:p>
+      <w:pPr>
+        <w:spacing w:before="240" w:after="180" w:line="240" w:lineRule="auto"/>
+        <w:jc w:val="both"/>
+        <w:rPr>
+          <w:rFonts w:ascii="Times New Roman" w:eastAsia="Times New Roman" w:hAnsi="Times New Roman" w:cs="Times New Roman"/>
+          <w:sz w:val="24"/>
+          <w:szCs w:val="24"/>
+          <w:lang w:eastAsia="pt-BR"/>
+        </w:rPr>
+      </w:pPr>
+      <w:proofErr w:type="spellStart"/>
+      <w:r>
+        <w:rPr>
+          <w:rFonts w:ascii="Arial" w:eastAsia="Times New Roman" w:hAnsi="Arial" w:cs="Arial"/>
+          <w:b/>
+          <w:bCs/>
+          <w:color w:val="000000"/>
+          <w:sz w:val="24"/>
+          <w:szCs w:val="24"/>
+          <w:lang w:eastAsia="pt-BR"/>
+        </w:rPr>
+        <w:t>Pré</w:t>
+      </w:r>
+      <w:proofErr w:type="spellEnd"/>
+      <w:r>
+        <w:rPr>
+          <w:rFonts w:ascii="Arial" w:eastAsia="Times New Roman" w:hAnsi="Arial" w:cs="Arial"/>
+          <w:b/>
+          <w:bCs/>
+          <w:color w:val="000000"/>
+          <w:sz w:val="24"/>
+          <w:szCs w:val="24"/>
+          <w:lang w:eastAsia="pt-BR"/>
+        </w:rPr>
+        <w:t>- Condições:</w:t>
+      </w:r>
+    </w:p>
+    <w:p>
+      <w:pPr>
+        <w:spacing w:after="176" w:line="246" w:lineRule="auto"/>
+        <w:rPr>
+          <w:rFonts w:ascii="Arial" w:hAnsi="Arial" w:cs="Arial"/>
+          <w:sz w:val="24"/>
+          <w:szCs w:val="24"/>
+        </w:rPr>
+      </w:pPr>
+      <w:r>
+        <w:rPr>
+          <w:rFonts w:ascii="Arial" w:hAnsi="Arial" w:cs="Arial"/>
+          <w:sz w:val="24"/>
+          <w:szCs w:val="24"/>
+        </w:rPr>
+        <w:t xml:space="preserve">Para fazer qualquer tipo de alteração como alterar um registro, inserir um nova raça ou até excluir um registro o usuário </w:t>
+      </w:r>
+      <w:proofErr w:type="spellStart"/>
+      <w:r>
+        <w:rPr>
+          <w:rFonts w:ascii="Arial" w:hAnsi="Arial" w:cs="Arial"/>
+          <w:sz w:val="24"/>
+          <w:szCs w:val="24"/>
+        </w:rPr>
+        <w:t>logado</w:t>
+      </w:r>
+      <w:proofErr w:type="spellEnd"/>
+      <w:r>
+        <w:rPr>
+          <w:rFonts w:ascii="Arial" w:hAnsi="Arial" w:cs="Arial"/>
+          <w:sz w:val="24"/>
+          <w:szCs w:val="24"/>
+        </w:rPr>
+        <w:t xml:space="preserve"> no sistema deve ter permissão de usuário.</w:t>
+      </w:r>
+    </w:p>
+    <w:p>
+      <w:pPr>
+        <w:spacing w:after="176" w:line="246" w:lineRule="auto"/>
+        <w:rPr>
+          <w:rFonts w:ascii="Arial" w:hAnsi="Arial" w:cs="Arial"/>
+          <w:sz w:val="24"/>
+          <w:szCs w:val="24"/>
+        </w:rPr>
+      </w:pPr>
+    </w:p>
+    <w:p>
+      <w:pPr>
+        <w:spacing w:after="176" w:line="246" w:lineRule="auto"/>
+        <w:rPr>
+          <w:rFonts w:ascii="Arial" w:hAnsi="Arial" w:cs="Arial"/>
+          <w:sz w:val="24"/>
+          <w:szCs w:val="24"/>
+        </w:rPr>
+      </w:pPr>
+      <w:r>
+        <w:rPr>
+          <w:rFonts w:ascii="Arial" w:eastAsia="Times New Roman" w:hAnsi="Arial" w:cs="Arial"/>
+          <w:b/>
+          <w:bCs/>
+          <w:color w:val="000000"/>
+          <w:sz w:val="24"/>
+          <w:szCs w:val="24"/>
+          <w:lang w:eastAsia="pt-BR"/>
+        </w:rPr>
+        <w:t>História de Usuário:</w:t>
+      </w:r>
+    </w:p>
+    <w:p>
+      <w:pPr>
+        <w:pStyle w:val="NormalWeb"/>
+        <w:spacing w:before="240" w:beforeAutospacing="0" w:after="240" w:afterAutospacing="0"/>
+        <w:jc w:val="both"/>
+        <w:rPr>
+          <w:rFonts w:ascii="Arial" w:hAnsi="Arial" w:cs="Arial"/>
+          <w:color w:val="000000"/>
+        </w:rPr>
+      </w:pPr>
+      <w:r>
+        <w:rPr>
+          <w:rFonts w:ascii="Arial" w:hAnsi="Arial" w:cs="Arial"/>
+          <w:color w:val="000000"/>
+        </w:rPr>
+        <w:t>Com usuário conectado no sistema e com o formulário raça aberto o mesmo pode fazer a busca por todos os animais com os filtros de busca todos, nome, id caso não tenha registro cadastrados no sistema o mesmo informa uma mensagem "Ocorreu um erro ao tentar buscar animal no banco de dados".</w:t>
+      </w:r>
+    </w:p>
+    <w:p>
+      <w:pPr>
+        <w:pStyle w:val="NormalWeb"/>
+        <w:spacing w:before="240" w:beforeAutospacing="0" w:after="240" w:afterAutospacing="0"/>
+        <w:jc w:val="both"/>
+      </w:pPr>
+    </w:p>
+    <w:p>
+      <w:pPr>
+        <w:spacing w:before="240" w:after="240" w:line="240" w:lineRule="auto"/>
+        <w:jc w:val="both"/>
+        <w:rPr>
+          <w:rFonts w:ascii="Times New Roman" w:eastAsia="Times New Roman" w:hAnsi="Times New Roman" w:cs="Times New Roman"/>
+          <w:sz w:val="24"/>
+          <w:szCs w:val="24"/>
+          <w:lang w:eastAsia="pt-BR"/>
+        </w:rPr>
+      </w:pPr>
+      <w:r>
+        <w:rPr>
+          <w:rFonts w:ascii="Arial" w:eastAsia="Times New Roman" w:hAnsi="Arial" w:cs="Arial"/>
+          <w:b/>
+          <w:bCs/>
+          <w:color w:val="000000"/>
+          <w:sz w:val="24"/>
+          <w:szCs w:val="24"/>
+          <w:lang w:eastAsia="pt-BR"/>
+        </w:rPr>
+        <w:t>Cenário: 1</w:t>
+      </w:r>
+    </w:p>
+    <w:p>
+      <w:pPr>
+        <w:pStyle w:val="NormalWeb"/>
+        <w:spacing w:before="240" w:beforeAutospacing="0" w:after="240" w:afterAutospacing="0"/>
+        <w:jc w:val="both"/>
+        <w:rPr>
+          <w:rFonts w:ascii="Arial" w:hAnsi="Arial" w:cs="Arial"/>
+          <w:color w:val="000000"/>
+        </w:rPr>
+      </w:pPr>
+      <w:r>
+        <w:rPr>
+          <w:rFonts w:ascii="Arial" w:hAnsi="Arial" w:cs="Arial"/>
+          <w:color w:val="000000"/>
+        </w:rPr>
+        <w:t>Caso o usuário tenha permissão, o mesmo pode fazer alteração nas informações das raças como nome, espécie, pais de origem.</w:t>
+      </w:r>
+    </w:p>
+    <w:p>
+      <w:pPr>
+        <w:pStyle w:val="NormalWeb"/>
+        <w:spacing w:before="240" w:beforeAutospacing="0" w:after="240" w:afterAutospacing="0"/>
+        <w:jc w:val="both"/>
+        <w:rPr>
+          <w:rFonts w:ascii="Arial" w:hAnsi="Arial" w:cs="Arial"/>
+          <w:color w:val="000000"/>
+        </w:rPr>
+      </w:pPr>
+      <w:r>
+        <w:rPr>
+          <w:rFonts w:ascii="Arial" w:hAnsi="Arial" w:cs="Arial"/>
+          <w:color w:val="000000"/>
+        </w:rPr>
+        <w:t>Se o usuário fazer alguma alteração em um registro o sistema informa uma mensagem “Registro salvo com sucesso”.</w:t>
+      </w:r>
+    </w:p>
+    <w:p>
+      <w:pPr>
+        <w:pStyle w:val="NormalWeb"/>
+        <w:spacing w:before="240" w:beforeAutospacing="0" w:after="240" w:afterAutospacing="0"/>
+        <w:jc w:val="both"/>
+      </w:pPr>
+    </w:p>
+    <w:p>
+      <w:pPr>
+        <w:spacing w:before="240" w:after="240" w:line="240" w:lineRule="auto"/>
+        <w:jc w:val="both"/>
+        <w:rPr>
+          <w:rFonts w:ascii="Times New Roman" w:eastAsia="Times New Roman" w:hAnsi="Times New Roman" w:cs="Times New Roman"/>
+          <w:sz w:val="24"/>
+          <w:szCs w:val="24"/>
+          <w:lang w:eastAsia="pt-BR"/>
+        </w:rPr>
+      </w:pPr>
+      <w:r>
+        <w:rPr>
+          <w:rFonts w:ascii="Arial" w:eastAsia="Times New Roman" w:hAnsi="Arial" w:cs="Arial"/>
+          <w:b/>
+          <w:bCs/>
+          <w:color w:val="000000"/>
+          <w:sz w:val="24"/>
+          <w:szCs w:val="24"/>
+          <w:lang w:eastAsia="pt-BR"/>
+        </w:rPr>
+        <w:t>Cenário: 2</w:t>
+      </w:r>
+    </w:p>
+    <w:p>
+      <w:pPr>
+        <w:pStyle w:val="NormalWeb"/>
+        <w:spacing w:before="240" w:beforeAutospacing="0" w:after="240" w:afterAutospacing="0"/>
+        <w:jc w:val="both"/>
+        <w:rPr>
+          <w:rFonts w:ascii="Arial" w:hAnsi="Arial" w:cs="Arial"/>
+          <w:color w:val="000000"/>
+        </w:rPr>
+      </w:pPr>
+      <w:r>
+        <w:rPr>
+          <w:rFonts w:ascii="Arial" w:hAnsi="Arial" w:cs="Arial"/>
+          <w:color w:val="000000"/>
+        </w:rPr>
+        <w:t>Caso o usuário tenha permissão, o mesmo pode inserir uma nova raça nos registros, colocando as informações necessárias para o registro do nova raça.</w:t>
+      </w:r>
+    </w:p>
+    <w:p>
+      <w:pPr>
+        <w:pStyle w:val="NormalWeb"/>
+        <w:spacing w:before="240" w:beforeAutospacing="0" w:after="240" w:afterAutospacing="0"/>
+        <w:jc w:val="both"/>
+      </w:pPr>
+    </w:p>
+    <w:p>
+      <w:pPr>
+        <w:spacing w:before="240" w:after="240" w:line="240" w:lineRule="auto"/>
+        <w:jc w:val="both"/>
+        <w:rPr>
+          <w:rFonts w:ascii="Times New Roman" w:eastAsia="Times New Roman" w:hAnsi="Times New Roman" w:cs="Times New Roman"/>
+          <w:sz w:val="24"/>
+          <w:szCs w:val="24"/>
+          <w:lang w:eastAsia="pt-BR"/>
+        </w:rPr>
+      </w:pPr>
+      <w:r>
+        <w:rPr>
+          <w:rFonts w:ascii="Arial" w:eastAsia="Times New Roman" w:hAnsi="Arial" w:cs="Arial"/>
+          <w:b/>
+          <w:bCs/>
+          <w:color w:val="000000"/>
+          <w:sz w:val="24"/>
+          <w:szCs w:val="24"/>
+          <w:lang w:eastAsia="pt-BR"/>
+        </w:rPr>
+        <w:t>Cenário: 3</w:t>
+      </w:r>
+    </w:p>
+    <w:p>
+      <w:pPr>
+        <w:pStyle w:val="NormalWeb"/>
+        <w:spacing w:before="240" w:beforeAutospacing="0" w:after="240" w:afterAutospacing="0"/>
+      </w:pPr>
+      <w:r>
+        <w:rPr>
+          <w:rFonts w:ascii="Arial" w:hAnsi="Arial" w:cs="Arial"/>
+          <w:color w:val="000000"/>
+        </w:rPr>
+        <w:t>Caso o usuário queira excluir algum registro o mesmo precisa ter permissão de usuário para fazer essa ação.</w:t>
+      </w:r>
+    </w:p>
+    <w:p>
+      <w:pPr>
+        <w:rPr>
+          <w:rFonts w:ascii="Arial" w:hAnsi="Arial" w:cs="Arial"/>
+          <w:b/>
+          <w:sz w:val="24"/>
+          <w:szCs w:val="24"/>
+        </w:rPr>
+      </w:pPr>
+    </w:p>
+    <w:p>
+      <w:pPr>
+        <w:rPr>
+          <w:rFonts w:ascii="Arial" w:hAnsi="Arial" w:cs="Arial"/>
+          <w:b/>
+          <w:sz w:val="24"/>
+          <w:szCs w:val="24"/>
+        </w:rPr>
+      </w:pPr>
+    </w:p>
+    <w:p>
+      <w:pPr>
+        <w:rPr>
+          <w:rFonts w:ascii="Arial" w:hAnsi="Arial" w:cs="Arial"/>
+          <w:b/>
+          <w:sz w:val="24"/>
+          <w:szCs w:val="24"/>
+        </w:rPr>
+      </w:pPr>
+      <w:r>
+        <w:rPr>
+          <w:rFonts w:ascii="Arial" w:hAnsi="Arial" w:cs="Arial"/>
+          <w:b/>
+          <w:sz w:val="24"/>
+          <w:szCs w:val="24"/>
+        </w:rPr>
+        <w:lastRenderedPageBreak/>
+        <w:t>Teste de funcionalidade</w:t>
+      </w:r>
+    </w:p>
+    <w:p>
+      <w:pPr>
+        <w:rPr>
+          <w:rFonts w:ascii="Arial" w:hAnsi="Arial" w:cs="Arial"/>
+          <w:b/>
+          <w:sz w:val="24"/>
+          <w:szCs w:val="24"/>
+        </w:rPr>
+      </w:pPr>
+    </w:p>
+    <w:p>
+      <w:pPr>
+        <w:rPr>
+          <w:rFonts w:ascii="Arial" w:hAnsi="Arial" w:cs="Arial"/>
+          <w:sz w:val="24"/>
+          <w:szCs w:val="24"/>
+        </w:rPr>
+      </w:pPr>
+      <w:r>
+        <w:rPr>
+          <w:rFonts w:ascii="Arial" w:hAnsi="Arial" w:cs="Arial"/>
+          <w:b/>
+          <w:sz w:val="24"/>
+          <w:szCs w:val="24"/>
+        </w:rPr>
+        <w:t xml:space="preserve">Requisito Funcional: </w:t>
+      </w:r>
+      <w:r>
+        <w:rPr>
+          <w:rFonts w:ascii="Arial" w:hAnsi="Arial" w:cs="Arial"/>
+          <w:sz w:val="24"/>
+          <w:szCs w:val="24"/>
+        </w:rPr>
+        <w:t xml:space="preserve">O sistema deve permitir aos usuários buscar um </w:t>
+      </w:r>
+      <w:r>
+        <w:rPr>
+          <w:rFonts w:ascii="Arial" w:hAnsi="Arial" w:cs="Arial"/>
+          <w:sz w:val="24"/>
+          <w:szCs w:val="24"/>
+        </w:rPr>
+        <w:t>animal</w:t>
+      </w:r>
+      <w:r>
+        <w:rPr>
+          <w:rFonts w:ascii="Arial" w:hAnsi="Arial" w:cs="Arial"/>
+          <w:sz w:val="24"/>
+          <w:szCs w:val="24"/>
+        </w:rPr>
+        <w:t xml:space="preserve"> por meio do número de Id, exibindo as informações do </w:t>
+      </w:r>
+      <w:r>
+        <w:rPr>
+          <w:rFonts w:ascii="Arial" w:hAnsi="Arial" w:cs="Arial"/>
+          <w:sz w:val="24"/>
+          <w:szCs w:val="24"/>
+        </w:rPr>
+        <w:t>animal</w:t>
+      </w:r>
+      <w:r>
+        <w:rPr>
+          <w:rFonts w:ascii="Arial" w:hAnsi="Arial" w:cs="Arial"/>
+          <w:sz w:val="24"/>
+          <w:szCs w:val="24"/>
+        </w:rPr>
+        <w:t xml:space="preserve"> correspondente.</w:t>
+      </w:r>
+    </w:p>
+    <w:p>
+      <w:pPr>
+        <w:rPr>
+          <w:rFonts w:ascii="Arial" w:hAnsi="Arial" w:cs="Arial"/>
+          <w:b/>
+          <w:sz w:val="24"/>
+          <w:szCs w:val="24"/>
+        </w:rPr>
+      </w:pPr>
+    </w:p>
+    <w:p>
+      <w:pPr>
+        <w:rPr>
+          <w:rFonts w:ascii="Arial" w:hAnsi="Arial" w:cs="Arial"/>
+          <w:sz w:val="24"/>
+          <w:szCs w:val="24"/>
+        </w:rPr>
+      </w:pPr>
+      <w:r>
+        <w:rPr>
+          <w:rFonts w:ascii="Arial" w:hAnsi="Arial" w:cs="Arial"/>
+          <w:b/>
+          <w:sz w:val="24"/>
+          <w:szCs w:val="24"/>
+        </w:rPr>
+        <w:t xml:space="preserve">Cenário de Teste de Funcionalidade: </w:t>
+      </w:r>
+      <w:r>
+        <w:rPr>
+          <w:rFonts w:ascii="Arial" w:hAnsi="Arial" w:cs="Arial"/>
+          <w:sz w:val="24"/>
+          <w:szCs w:val="24"/>
+        </w:rPr>
+        <w:t>Buscar Animal por Id</w:t>
+      </w:r>
+    </w:p>
+    <w:p>
+      <w:pPr>
+        <w:rPr>
+          <w:rFonts w:ascii="Arial" w:hAnsi="Arial" w:cs="Arial"/>
+          <w:b/>
+          <w:sz w:val="24"/>
+          <w:szCs w:val="24"/>
+        </w:rPr>
+      </w:pPr>
+    </w:p>
+    <w:p>
+      <w:pPr>
+        <w:rPr>
+          <w:rFonts w:ascii="Arial" w:hAnsi="Arial" w:cs="Arial"/>
+          <w:sz w:val="24"/>
+          <w:szCs w:val="24"/>
+        </w:rPr>
+      </w:pPr>
+      <w:r>
+        <w:rPr>
+          <w:rFonts w:ascii="Arial" w:hAnsi="Arial" w:cs="Arial"/>
+          <w:b/>
+          <w:sz w:val="24"/>
+          <w:szCs w:val="24"/>
+        </w:rPr>
+        <w:t>Objetivo:</w:t>
+      </w:r>
+      <w:r>
+        <w:rPr>
+          <w:rFonts w:ascii="Arial" w:hAnsi="Arial" w:cs="Arial"/>
+          <w:sz w:val="24"/>
+          <w:szCs w:val="24"/>
+        </w:rPr>
+        <w:t xml:space="preserve"> Verificar</w:t>
+      </w:r>
+      <w:r>
+        <w:rPr>
+          <w:rFonts w:ascii="Arial" w:hAnsi="Arial" w:cs="Arial"/>
+          <w:b/>
+          <w:sz w:val="24"/>
+          <w:szCs w:val="24"/>
+        </w:rPr>
+        <w:t xml:space="preserve"> </w:t>
+      </w:r>
+      <w:r>
+        <w:rPr>
+          <w:rFonts w:ascii="Arial" w:hAnsi="Arial" w:cs="Arial"/>
+          <w:sz w:val="24"/>
+          <w:szCs w:val="24"/>
+        </w:rPr>
+        <w:t>se o sistema permitir aos usuários buscar um animal pelo número de Id e exibir as informações corretas do animal correspondente.</w:t>
+      </w:r>
+    </w:p>
+    <w:p>
+      <w:pPr>
+        <w:rPr>
+          <w:rFonts w:ascii="Arial" w:hAnsi="Arial" w:cs="Arial"/>
+          <w:b/>
+          <w:sz w:val="24"/>
+          <w:szCs w:val="24"/>
+        </w:rPr>
+      </w:pPr>
+    </w:p>
+    <w:p>
+      <w:pPr>
+        <w:rPr>
+          <w:rFonts w:ascii="Arial" w:hAnsi="Arial" w:cs="Arial"/>
+          <w:b/>
+          <w:sz w:val="24"/>
+          <w:szCs w:val="24"/>
+        </w:rPr>
+      </w:pPr>
+      <w:r>
+        <w:rPr>
+          <w:rFonts w:ascii="Arial" w:hAnsi="Arial" w:cs="Arial"/>
+          <w:b/>
+          <w:sz w:val="24"/>
+          <w:szCs w:val="24"/>
+        </w:rPr>
+        <w:t>Passos do Teste:</w:t>
+      </w:r>
+    </w:p>
+    <w:p>
+      <w:pPr>
+        <w:pStyle w:val="PargrafodaLista"/>
+        <w:numPr>
+          <w:ilvl w:val="0"/>
+          <w:numId w:val="1"/>
+        </w:numPr>
+        <w:rPr>
+          <w:rFonts w:ascii="Arial" w:hAnsi="Arial" w:cs="Arial"/>
+          <w:sz w:val="24"/>
+          <w:szCs w:val="24"/>
+        </w:rPr>
+      </w:pPr>
+      <w:r>
+        <w:rPr>
+          <w:rFonts w:ascii="Arial" w:hAnsi="Arial" w:cs="Arial"/>
+          <w:sz w:val="24"/>
+          <w:szCs w:val="24"/>
+        </w:rPr>
+        <w:t xml:space="preserve">Acesse a funcionalidade de buscar de animal </w:t>
+      </w:r>
+      <w:r>
+        <w:rPr>
+          <w:rFonts w:ascii="Arial" w:hAnsi="Arial" w:cs="Arial"/>
+          <w:sz w:val="24"/>
+          <w:szCs w:val="24"/>
+        </w:rPr>
+        <w:t>no sistema.</w:t>
+      </w:r>
+    </w:p>
+    <w:p>
+      <w:pPr>
+        <w:pStyle w:val="PargrafodaLista"/>
+        <w:numPr>
+          <w:ilvl w:val="0"/>
+          <w:numId w:val="1"/>
+        </w:numPr>
+        <w:rPr>
+          <w:rFonts w:ascii="Arial" w:hAnsi="Arial" w:cs="Arial"/>
+          <w:sz w:val="24"/>
+          <w:szCs w:val="24"/>
+        </w:rPr>
+      </w:pPr>
+      <w:r>
+        <w:rPr>
+          <w:rFonts w:ascii="Arial" w:hAnsi="Arial" w:cs="Arial"/>
+          <w:sz w:val="24"/>
+          <w:szCs w:val="24"/>
+        </w:rPr>
+        <w:t xml:space="preserve">Digite um número de Id válido </w:t>
+      </w:r>
+      <w:r>
+        <w:rPr>
+          <w:rFonts w:ascii="Arial" w:hAnsi="Arial" w:cs="Arial"/>
+          <w:sz w:val="24"/>
+          <w:szCs w:val="24"/>
+        </w:rPr>
+        <w:t>no campo de pesquisa.</w:t>
+      </w:r>
+    </w:p>
+    <w:p>
+      <w:pPr>
+        <w:pStyle w:val="PargrafodaLista"/>
+        <w:numPr>
+          <w:ilvl w:val="0"/>
+          <w:numId w:val="1"/>
+        </w:numPr>
+        <w:rPr>
+          <w:rFonts w:ascii="Arial" w:hAnsi="Arial" w:cs="Arial"/>
+          <w:sz w:val="24"/>
+          <w:szCs w:val="24"/>
+        </w:rPr>
+      </w:pPr>
+      <w:r>
+        <w:rPr>
+          <w:rFonts w:ascii="Arial" w:hAnsi="Arial" w:cs="Arial"/>
+          <w:sz w:val="24"/>
+          <w:szCs w:val="24"/>
+        </w:rPr>
+        <w:t>Clique no botão “Buscar” ou acione a função de buscar.</w:t>
+      </w:r>
+    </w:p>
+    <w:p>
+      <w:pPr>
+        <w:pStyle w:val="PargrafodaLista"/>
+        <w:numPr>
+          <w:ilvl w:val="0"/>
+          <w:numId w:val="1"/>
+        </w:numPr>
+        <w:rPr>
+          <w:rFonts w:ascii="Arial" w:hAnsi="Arial" w:cs="Arial"/>
+          <w:sz w:val="24"/>
+          <w:szCs w:val="24"/>
+        </w:rPr>
+      </w:pPr>
+      <w:r>
+        <w:rPr>
+          <w:rFonts w:ascii="Arial" w:hAnsi="Arial" w:cs="Arial"/>
+          <w:sz w:val="24"/>
+          <w:szCs w:val="24"/>
+        </w:rPr>
+        <w:t>Verificar se o sistema retorna um animal correspondente com base no Id inserido.</w:t>
+      </w:r>
+    </w:p>
+    <w:p>
+      <w:pPr>
+        <w:pStyle w:val="PargrafodaLista"/>
+        <w:numPr>
+          <w:ilvl w:val="0"/>
+          <w:numId w:val="1"/>
+        </w:numPr>
+        <w:rPr>
+          <w:rFonts w:ascii="Arial" w:hAnsi="Arial" w:cs="Arial"/>
+          <w:sz w:val="24"/>
+          <w:szCs w:val="24"/>
+        </w:rPr>
+      </w:pPr>
+      <w:r>
+        <w:rPr>
+          <w:rFonts w:ascii="Arial" w:hAnsi="Arial" w:cs="Arial"/>
+          <w:sz w:val="24"/>
+          <w:szCs w:val="24"/>
+        </w:rPr>
+        <w:t>Verificar se as informações do animal, como nome, raça e são exibidas corretamente.</w:t>
+      </w:r>
+    </w:p>
+    <w:p>
+      <w:pPr>
+        <w:pStyle w:val="PargrafodaLista"/>
+        <w:numPr>
+          <w:ilvl w:val="0"/>
+          <w:numId w:val="1"/>
+        </w:numPr>
+        <w:rPr>
+          <w:rFonts w:ascii="Arial" w:hAnsi="Arial" w:cs="Arial"/>
+          <w:sz w:val="24"/>
+          <w:szCs w:val="24"/>
+        </w:rPr>
+      </w:pPr>
+      <w:r>
+        <w:rPr>
+          <w:rFonts w:ascii="Arial" w:hAnsi="Arial" w:cs="Arial"/>
+          <w:sz w:val="24"/>
+          <w:szCs w:val="24"/>
+        </w:rPr>
+        <w:t>Tente realizar a mesma buscar com número de Id inexistente no sistema.</w:t>
+      </w:r>
+    </w:p>
+    <w:p>
+      <w:pPr>
+        <w:pStyle w:val="PargrafodaLista"/>
+        <w:numPr>
+          <w:ilvl w:val="0"/>
+          <w:numId w:val="1"/>
+        </w:numPr>
+        <w:rPr>
+          <w:rFonts w:ascii="Arial" w:hAnsi="Arial" w:cs="Arial"/>
+          <w:sz w:val="24"/>
+          <w:szCs w:val="24"/>
+        </w:rPr>
+      </w:pPr>
+      <w:r>
+        <w:rPr>
+          <w:rFonts w:ascii="Arial" w:hAnsi="Arial" w:cs="Arial"/>
+          <w:sz w:val="24"/>
+          <w:szCs w:val="24"/>
+        </w:rPr>
+        <w:t>Verificar se o sistema informa que o animal não foi encontrado.</w:t>
+      </w:r>
+    </w:p>
+    <w:p>
+      <w:pPr>
+        <w:pStyle w:val="PargrafodaLista"/>
+        <w:rPr>
+          <w:rFonts w:ascii="Arial" w:hAnsi="Arial" w:cs="Arial"/>
+          <w:sz w:val="24"/>
+          <w:szCs w:val="24"/>
+        </w:rPr>
+      </w:pPr>
+    </w:p>
+    <w:p>
+      <w:pPr>
+        <w:pStyle w:val="PargrafodaLista"/>
+        <w:rPr>
+          <w:rFonts w:ascii="Arial" w:hAnsi="Arial" w:cs="Arial"/>
+          <w:sz w:val="24"/>
+          <w:szCs w:val="24"/>
+        </w:rPr>
+      </w:pPr>
+    </w:p>
+    <w:p>
+      <w:pPr>
+        <w:rPr>
+          <w:rFonts w:ascii="Arial" w:hAnsi="Arial" w:cs="Arial"/>
+          <w:b/>
+          <w:sz w:val="24"/>
+          <w:szCs w:val="24"/>
+        </w:rPr>
+      </w:pPr>
+      <w:r>
+        <w:rPr>
+          <w:rFonts w:ascii="Arial" w:hAnsi="Arial" w:cs="Arial"/>
+          <w:b/>
+          <w:sz w:val="24"/>
+          <w:szCs w:val="24"/>
+        </w:rPr>
+        <w:t>Critérios de Aprovação:</w:t>
+      </w:r>
+    </w:p>
+    <w:p>
+      <w:pPr>
+        <w:rPr>
+          <w:rFonts w:ascii="Arial" w:hAnsi="Arial" w:cs="Arial"/>
+          <w:sz w:val="24"/>
+          <w:szCs w:val="24"/>
+        </w:rPr>
+      </w:pPr>
+      <w:r>
+        <w:rPr>
+          <w:rFonts w:ascii="Arial" w:hAnsi="Arial" w:cs="Arial"/>
+          <w:sz w:val="24"/>
+          <w:szCs w:val="24"/>
+        </w:rPr>
+        <w:t> O teste será considerado bem-sucedido se todos os passos forem</w:t>
+      </w:r>
+    </w:p>
+    <w:p>
+      <w:pPr>
+        <w:rPr>
+          <w:rFonts w:ascii="Arial" w:hAnsi="Arial" w:cs="Arial"/>
+          <w:sz w:val="24"/>
+          <w:szCs w:val="24"/>
+        </w:rPr>
+      </w:pPr>
+      <w:r>
+        <w:rPr>
+          <w:rFonts w:ascii="Arial" w:hAnsi="Arial" w:cs="Arial"/>
+          <w:sz w:val="24"/>
+          <w:szCs w:val="24"/>
+        </w:rPr>
+        <w:t>c</w:t>
+      </w:r>
+      <w:r>
+        <w:rPr>
+          <w:rFonts w:ascii="Arial" w:hAnsi="Arial" w:cs="Arial"/>
+          <w:sz w:val="24"/>
+          <w:szCs w:val="24"/>
+        </w:rPr>
+        <w:t>oncluídos</w:t>
+      </w:r>
+      <w:r>
+        <w:rPr>
+          <w:rFonts w:ascii="Arial" w:hAnsi="Arial" w:cs="Arial"/>
+          <w:sz w:val="24"/>
+          <w:szCs w:val="24"/>
+        </w:rPr>
+        <w:t xml:space="preserve"> sem erros.</w:t>
+      </w:r>
+    </w:p>
+    <w:p>
+      <w:pPr>
+        <w:rPr>
+          <w:rFonts w:ascii="Arial" w:hAnsi="Arial" w:cs="Arial"/>
+          <w:sz w:val="24"/>
+          <w:szCs w:val="24"/>
+        </w:rPr>
+      </w:pPr>
+      <w:r>
+        <w:rPr>
+          <w:rFonts w:ascii="Arial" w:hAnsi="Arial" w:cs="Arial"/>
+          <w:sz w:val="24"/>
+          <w:szCs w:val="24"/>
+        </w:rPr>
+        <w:t xml:space="preserve"> O sistema deve encontrar </w:t>
+      </w:r>
+      <w:r>
+        <w:rPr>
+          <w:rFonts w:ascii="Arial" w:hAnsi="Arial" w:cs="Arial"/>
+          <w:sz w:val="24"/>
+          <w:szCs w:val="24"/>
+        </w:rPr>
+        <w:t>animais com base no Id</w:t>
+      </w:r>
+      <w:r>
+        <w:rPr>
+          <w:rFonts w:ascii="Arial" w:hAnsi="Arial" w:cs="Arial"/>
+          <w:sz w:val="24"/>
+          <w:szCs w:val="24"/>
+        </w:rPr>
+        <w:t xml:space="preserve"> válido inserido.</w:t>
+      </w:r>
+    </w:p>
+    <w:p>
+      <w:pPr>
+        <w:rPr>
+          <w:rFonts w:ascii="Arial" w:hAnsi="Arial" w:cs="Arial"/>
+          <w:sz w:val="24"/>
+          <w:szCs w:val="24"/>
+        </w:rPr>
+      </w:pPr>
+      <w:r>
+        <w:rPr>
+          <w:rFonts w:ascii="Arial" w:hAnsi="Arial" w:cs="Arial"/>
+          <w:sz w:val="24"/>
+          <w:szCs w:val="24"/>
+        </w:rPr>
+        <w:t xml:space="preserve"> As informações do </w:t>
+      </w:r>
+      <w:r>
+        <w:rPr>
+          <w:rFonts w:ascii="Arial" w:hAnsi="Arial" w:cs="Arial"/>
+          <w:sz w:val="24"/>
+          <w:szCs w:val="24"/>
+        </w:rPr>
+        <w:t>animal</w:t>
+      </w:r>
+      <w:r>
+        <w:rPr>
+          <w:rFonts w:ascii="Arial" w:hAnsi="Arial" w:cs="Arial"/>
+          <w:sz w:val="24"/>
+          <w:szCs w:val="24"/>
+        </w:rPr>
+        <w:t xml:space="preserve"> exibidas devem corresponder aos dados</w:t>
+      </w:r>
+    </w:p>
+    <w:p>
+      <w:pPr>
+        <w:rPr>
+          <w:rFonts w:ascii="Arial" w:hAnsi="Arial" w:cs="Arial"/>
+          <w:sz w:val="24"/>
+          <w:szCs w:val="24"/>
+        </w:rPr>
+      </w:pPr>
+      <w:r>
+        <w:rPr>
+          <w:rFonts w:ascii="Arial" w:hAnsi="Arial" w:cs="Arial"/>
+          <w:sz w:val="24"/>
+          <w:szCs w:val="24"/>
+        </w:rPr>
+        <w:t xml:space="preserve">corretos do </w:t>
+      </w:r>
+      <w:r>
+        <w:rPr>
+          <w:rFonts w:ascii="Arial" w:hAnsi="Arial" w:cs="Arial"/>
+          <w:sz w:val="24"/>
+          <w:szCs w:val="24"/>
+        </w:rPr>
+        <w:t>animal</w:t>
+      </w:r>
+      <w:r>
+        <w:rPr>
+          <w:rFonts w:ascii="Arial" w:hAnsi="Arial" w:cs="Arial"/>
+          <w:sz w:val="24"/>
+          <w:szCs w:val="24"/>
+        </w:rPr>
+        <w:t>.</w:t>
+      </w:r>
+    </w:p>
+    <w:p>
+      <w:pPr>
+        <w:rPr>
+          <w:rFonts w:ascii="Arial" w:hAnsi="Arial" w:cs="Arial"/>
+          <w:sz w:val="24"/>
+          <w:szCs w:val="24"/>
+        </w:rPr>
+      </w:pPr>
+      <w:r>
+        <w:rPr>
+          <w:rFonts w:ascii="Arial" w:hAnsi="Arial" w:cs="Arial"/>
+          <w:sz w:val="24"/>
+          <w:szCs w:val="24"/>
+        </w:rPr>
+        <w:t xml:space="preserve"> Se o </w:t>
+      </w:r>
+      <w:r>
+        <w:rPr>
+          <w:rFonts w:ascii="Arial" w:hAnsi="Arial" w:cs="Arial"/>
+          <w:sz w:val="24"/>
+          <w:szCs w:val="24"/>
+        </w:rPr>
+        <w:t>Id</w:t>
+      </w:r>
+      <w:r>
+        <w:rPr>
+          <w:rFonts w:ascii="Arial" w:hAnsi="Arial" w:cs="Arial"/>
+          <w:sz w:val="24"/>
+          <w:szCs w:val="24"/>
+        </w:rPr>
+        <w:t xml:space="preserve"> não existir no sistema, o sistema deve informar que o </w:t>
+      </w:r>
+      <w:r>
+        <w:rPr>
+          <w:rFonts w:ascii="Arial" w:hAnsi="Arial" w:cs="Arial"/>
+          <w:sz w:val="24"/>
+          <w:szCs w:val="24"/>
+        </w:rPr>
+        <w:t>animal</w:t>
+      </w:r>
+    </w:p>
+    <w:p>
+      <w:r>
+        <w:rPr>
+          <w:rFonts w:ascii="Arial" w:hAnsi="Arial" w:cs="Arial"/>
+          <w:sz w:val="24"/>
+          <w:szCs w:val="24"/>
+        </w:rPr>
+        <w:t>não foi encontrado.</w:t>
       </w:r>
     </w:p>
     <w:p/>
     <w:p/>
     <w:p/>
     <w:p/>
+    <w:p>
+      <w:pPr>
+        <w:jc w:val="both"/>
+        <w:rPr>
+          <w:rFonts w:ascii="Arial" w:hAnsi="Arial" w:cs="Arial"/>
+          <w:b/>
+          <w:sz w:val="24"/>
+          <w:szCs w:val="24"/>
+        </w:rPr>
+      </w:pPr>
+      <w:r>
+        <w:rPr>
+          <w:rFonts w:ascii="Arial" w:hAnsi="Arial" w:cs="Arial"/>
+          <w:b/>
+          <w:sz w:val="24"/>
+          <w:szCs w:val="24"/>
+        </w:rPr>
+        <w:lastRenderedPageBreak/>
+        <w:t>Teste de funcionalidade</w:t>
+      </w:r>
+    </w:p>
+    <w:p>
+      <w:pPr>
+        <w:jc w:val="both"/>
+        <w:rPr>
+          <w:rFonts w:ascii="Arial" w:hAnsi="Arial" w:cs="Arial"/>
+          <w:b/>
+          <w:sz w:val="24"/>
+          <w:szCs w:val="24"/>
+        </w:rPr>
+      </w:pPr>
+    </w:p>
+    <w:p>
+      <w:pPr>
+        <w:jc w:val="both"/>
+        <w:rPr>
+          <w:rFonts w:ascii="Arial" w:hAnsi="Arial" w:cs="Arial"/>
+          <w:sz w:val="24"/>
+          <w:szCs w:val="24"/>
+        </w:rPr>
+      </w:pPr>
+      <w:r>
+        <w:rPr>
+          <w:rFonts w:ascii="Arial" w:hAnsi="Arial" w:cs="Arial"/>
+          <w:b/>
+          <w:sz w:val="24"/>
+          <w:szCs w:val="24"/>
+        </w:rPr>
+        <w:t xml:space="preserve">Requisito Funcional: </w:t>
+      </w:r>
+      <w:r>
+        <w:rPr>
+          <w:rFonts w:ascii="Arial" w:hAnsi="Arial" w:cs="Arial"/>
+          <w:sz w:val="24"/>
+          <w:szCs w:val="24"/>
+        </w:rPr>
+        <w:t xml:space="preserve">O sistema deve permitir aos usuários buscar um animal por meio do </w:t>
+      </w:r>
+      <w:r>
+        <w:rPr>
+          <w:rFonts w:ascii="Arial" w:hAnsi="Arial" w:cs="Arial"/>
+          <w:sz w:val="24"/>
+          <w:szCs w:val="24"/>
+        </w:rPr>
+        <w:t>nome do animal</w:t>
+      </w:r>
+      <w:r>
+        <w:rPr>
+          <w:rFonts w:ascii="Arial" w:hAnsi="Arial" w:cs="Arial"/>
+          <w:sz w:val="24"/>
+          <w:szCs w:val="24"/>
+        </w:rPr>
+        <w:t xml:space="preserve">, exibindo as informações do </w:t>
+      </w:r>
+      <w:r>
+        <w:rPr>
+          <w:rFonts w:ascii="Arial" w:hAnsi="Arial" w:cs="Arial"/>
+          <w:sz w:val="24"/>
+          <w:szCs w:val="24"/>
+        </w:rPr>
+        <w:t>animal</w:t>
+      </w:r>
+      <w:r>
+        <w:rPr>
+          <w:rFonts w:ascii="Arial" w:hAnsi="Arial" w:cs="Arial"/>
+          <w:sz w:val="24"/>
+          <w:szCs w:val="24"/>
+        </w:rPr>
+        <w:t xml:space="preserve"> correspondente.</w:t>
+      </w:r>
+    </w:p>
+    <w:p>
+      <w:pPr>
+        <w:jc w:val="both"/>
+        <w:rPr>
+          <w:rFonts w:ascii="Arial" w:hAnsi="Arial" w:cs="Arial"/>
+          <w:b/>
+          <w:sz w:val="24"/>
+          <w:szCs w:val="24"/>
+        </w:rPr>
+      </w:pPr>
+    </w:p>
+    <w:p>
+      <w:pPr>
+        <w:jc w:val="both"/>
+        <w:rPr>
+          <w:rFonts w:ascii="Arial" w:hAnsi="Arial" w:cs="Arial"/>
+          <w:sz w:val="24"/>
+          <w:szCs w:val="24"/>
+        </w:rPr>
+      </w:pPr>
+      <w:r>
+        <w:rPr>
+          <w:rFonts w:ascii="Arial" w:hAnsi="Arial" w:cs="Arial"/>
+          <w:b/>
+          <w:sz w:val="24"/>
+          <w:szCs w:val="24"/>
+        </w:rPr>
+        <w:t xml:space="preserve">Cenário de Teste de Funcionalidade: </w:t>
+      </w:r>
+      <w:r>
+        <w:rPr>
+          <w:rFonts w:ascii="Arial" w:hAnsi="Arial" w:cs="Arial"/>
+          <w:sz w:val="24"/>
+          <w:szCs w:val="24"/>
+        </w:rPr>
+        <w:t>Buscar Animal por Nome</w:t>
+      </w:r>
+    </w:p>
+    <w:p>
+      <w:pPr>
+        <w:jc w:val="both"/>
+        <w:rPr>
+          <w:rFonts w:ascii="Arial" w:hAnsi="Arial" w:cs="Arial"/>
+          <w:b/>
+          <w:sz w:val="24"/>
+          <w:szCs w:val="24"/>
+        </w:rPr>
+      </w:pPr>
+    </w:p>
+    <w:p>
+      <w:pPr>
+        <w:jc w:val="both"/>
+        <w:rPr>
+          <w:rFonts w:ascii="Arial" w:hAnsi="Arial" w:cs="Arial"/>
+          <w:sz w:val="24"/>
+          <w:szCs w:val="24"/>
+        </w:rPr>
+      </w:pPr>
+      <w:r>
+        <w:rPr>
+          <w:rFonts w:ascii="Arial" w:hAnsi="Arial" w:cs="Arial"/>
+          <w:b/>
+          <w:sz w:val="24"/>
+          <w:szCs w:val="24"/>
+        </w:rPr>
+        <w:t>Objetivo:</w:t>
+      </w:r>
+      <w:r>
+        <w:rPr>
+          <w:rFonts w:ascii="Arial" w:hAnsi="Arial" w:cs="Arial"/>
+          <w:sz w:val="24"/>
+          <w:szCs w:val="24"/>
+        </w:rPr>
+        <w:t xml:space="preserve"> Verificar</w:t>
+      </w:r>
+      <w:r>
+        <w:rPr>
+          <w:rFonts w:ascii="Arial" w:hAnsi="Arial" w:cs="Arial"/>
+          <w:b/>
+          <w:sz w:val="24"/>
+          <w:szCs w:val="24"/>
+        </w:rPr>
+        <w:t xml:space="preserve"> </w:t>
+      </w:r>
+      <w:r>
+        <w:rPr>
+          <w:rFonts w:ascii="Arial" w:hAnsi="Arial" w:cs="Arial"/>
+          <w:sz w:val="24"/>
+          <w:szCs w:val="24"/>
+        </w:rPr>
+        <w:t>se o sistema permitir aos usuário</w:t>
+      </w:r>
+      <w:r>
+        <w:rPr>
+          <w:rFonts w:ascii="Arial" w:hAnsi="Arial" w:cs="Arial"/>
+          <w:sz w:val="24"/>
+          <w:szCs w:val="24"/>
+        </w:rPr>
+        <w:t>s buscar um animal pelo nome do</w:t>
+      </w:r>
+      <w:r>
+        <w:rPr>
+          <w:rFonts w:ascii="Arial" w:hAnsi="Arial" w:cs="Arial"/>
+          <w:sz w:val="24"/>
+          <w:szCs w:val="24"/>
+        </w:rPr>
+        <w:t xml:space="preserve"> </w:t>
+      </w:r>
+      <w:r>
+        <w:rPr>
+          <w:rFonts w:ascii="Arial" w:hAnsi="Arial" w:cs="Arial"/>
+          <w:sz w:val="24"/>
+          <w:szCs w:val="24"/>
+        </w:rPr>
+        <w:t>animal</w:t>
+      </w:r>
+      <w:r>
+        <w:rPr>
+          <w:rFonts w:ascii="Arial" w:hAnsi="Arial" w:cs="Arial"/>
+          <w:sz w:val="24"/>
+          <w:szCs w:val="24"/>
+        </w:rPr>
+        <w:t xml:space="preserve"> e exibir as informações corretas do animal correspondente.</w:t>
+      </w:r>
+    </w:p>
+    <w:p>
+      <w:pPr>
+        <w:jc w:val="both"/>
+        <w:rPr>
+          <w:rFonts w:ascii="Arial" w:hAnsi="Arial" w:cs="Arial"/>
+          <w:b/>
+          <w:sz w:val="24"/>
+          <w:szCs w:val="24"/>
+        </w:rPr>
+      </w:pPr>
+    </w:p>
+    <w:p>
+      <w:pPr>
+        <w:jc w:val="both"/>
+        <w:rPr>
+          <w:rFonts w:ascii="Arial" w:hAnsi="Arial" w:cs="Arial"/>
+          <w:b/>
+          <w:sz w:val="24"/>
+          <w:szCs w:val="24"/>
+        </w:rPr>
+      </w:pPr>
+      <w:r>
+        <w:rPr>
+          <w:rFonts w:ascii="Arial" w:hAnsi="Arial" w:cs="Arial"/>
+          <w:b/>
+          <w:sz w:val="24"/>
+          <w:szCs w:val="24"/>
+        </w:rPr>
+        <w:t>Passos do Teste:</w:t>
+      </w:r>
+    </w:p>
+    <w:p>
+      <w:pPr>
+        <w:pStyle w:val="PargrafodaLista"/>
+        <w:numPr>
+          <w:ilvl w:val="0"/>
+          <w:numId w:val="3"/>
+        </w:numPr>
+        <w:jc w:val="both"/>
+        <w:rPr>
+          <w:rFonts w:ascii="Arial" w:hAnsi="Arial" w:cs="Arial"/>
+          <w:sz w:val="24"/>
+          <w:szCs w:val="24"/>
+        </w:rPr>
+      </w:pPr>
+      <w:r>
+        <w:rPr>
+          <w:rFonts w:ascii="Arial" w:hAnsi="Arial" w:cs="Arial"/>
+          <w:sz w:val="24"/>
+          <w:szCs w:val="24"/>
+        </w:rPr>
+        <w:t>Acesse a funcionalidade de buscar de animal no sistema.</w:t>
+      </w:r>
+    </w:p>
+    <w:p>
+      <w:pPr>
+        <w:pStyle w:val="PargrafodaLista"/>
+        <w:numPr>
+          <w:ilvl w:val="0"/>
+          <w:numId w:val="3"/>
+        </w:numPr>
+        <w:jc w:val="both"/>
+        <w:rPr>
+          <w:rFonts w:ascii="Arial" w:hAnsi="Arial" w:cs="Arial"/>
+          <w:sz w:val="24"/>
+          <w:szCs w:val="24"/>
+        </w:rPr>
+      </w:pPr>
+      <w:r>
+        <w:rPr>
+          <w:rFonts w:ascii="Arial" w:hAnsi="Arial" w:cs="Arial"/>
+          <w:sz w:val="24"/>
+          <w:szCs w:val="24"/>
+        </w:rPr>
+        <w:t xml:space="preserve">Digite </w:t>
+      </w:r>
+      <w:r>
+        <w:rPr>
+          <w:rFonts w:ascii="Arial" w:hAnsi="Arial" w:cs="Arial"/>
+          <w:sz w:val="24"/>
+          <w:szCs w:val="24"/>
+        </w:rPr>
+        <w:t>o nome do animal</w:t>
+      </w:r>
+      <w:r>
+        <w:rPr>
+          <w:rFonts w:ascii="Arial" w:hAnsi="Arial" w:cs="Arial"/>
+          <w:sz w:val="24"/>
+          <w:szCs w:val="24"/>
+        </w:rPr>
+        <w:t xml:space="preserve"> válido no campo de pesquisa.</w:t>
+      </w:r>
+    </w:p>
+    <w:p>
+      <w:pPr>
+        <w:pStyle w:val="PargrafodaLista"/>
+        <w:numPr>
+          <w:ilvl w:val="0"/>
+          <w:numId w:val="3"/>
+        </w:numPr>
+        <w:jc w:val="both"/>
+        <w:rPr>
+          <w:rFonts w:ascii="Arial" w:hAnsi="Arial" w:cs="Arial"/>
+          <w:sz w:val="24"/>
+          <w:szCs w:val="24"/>
+        </w:rPr>
+      </w:pPr>
+      <w:r>
+        <w:rPr>
+          <w:rFonts w:ascii="Arial" w:hAnsi="Arial" w:cs="Arial"/>
+          <w:sz w:val="24"/>
+          <w:szCs w:val="24"/>
+        </w:rPr>
+        <w:t>Clique no botão “Buscar” ou acione a função de buscar.</w:t>
+      </w:r>
+    </w:p>
+    <w:p>
+      <w:pPr>
+        <w:pStyle w:val="PargrafodaLista"/>
+        <w:numPr>
+          <w:ilvl w:val="0"/>
+          <w:numId w:val="3"/>
+        </w:numPr>
+        <w:jc w:val="both"/>
+        <w:rPr>
+          <w:rFonts w:ascii="Arial" w:hAnsi="Arial" w:cs="Arial"/>
+          <w:sz w:val="24"/>
+          <w:szCs w:val="24"/>
+        </w:rPr>
+      </w:pPr>
+      <w:r>
+        <w:rPr>
+          <w:rFonts w:ascii="Arial" w:hAnsi="Arial" w:cs="Arial"/>
+          <w:sz w:val="24"/>
+          <w:szCs w:val="24"/>
+        </w:rPr>
+        <w:t>Verificar se o sistema retorna um animal correspondente com base no Id inserido.</w:t>
+      </w:r>
+    </w:p>
+    <w:p>
+      <w:pPr>
+        <w:pStyle w:val="PargrafodaLista"/>
+        <w:numPr>
+          <w:ilvl w:val="0"/>
+          <w:numId w:val="3"/>
+        </w:numPr>
+        <w:jc w:val="both"/>
+        <w:rPr>
+          <w:rFonts w:ascii="Arial" w:hAnsi="Arial" w:cs="Arial"/>
+          <w:sz w:val="24"/>
+          <w:szCs w:val="24"/>
+        </w:rPr>
+      </w:pPr>
+      <w:r>
+        <w:rPr>
+          <w:rFonts w:ascii="Arial" w:hAnsi="Arial" w:cs="Arial"/>
+          <w:sz w:val="24"/>
+          <w:szCs w:val="24"/>
+        </w:rPr>
+        <w:t>Verificar se as informações do animal, como nome, raça e são exibidas corretamente.</w:t>
+      </w:r>
+    </w:p>
+    <w:p>
+      <w:pPr>
+        <w:pStyle w:val="PargrafodaLista"/>
+        <w:numPr>
+          <w:ilvl w:val="0"/>
+          <w:numId w:val="3"/>
+        </w:numPr>
+        <w:jc w:val="both"/>
+        <w:rPr>
+          <w:rFonts w:ascii="Arial" w:hAnsi="Arial" w:cs="Arial"/>
+          <w:sz w:val="24"/>
+          <w:szCs w:val="24"/>
+        </w:rPr>
+      </w:pPr>
+      <w:r>
+        <w:rPr>
+          <w:rFonts w:ascii="Arial" w:hAnsi="Arial" w:cs="Arial"/>
+          <w:sz w:val="24"/>
+          <w:szCs w:val="24"/>
+        </w:rPr>
+        <w:t>Tente realizar a mesma buscar com n</w:t>
+      </w:r>
+      <w:r>
+        <w:rPr>
+          <w:rFonts w:ascii="Arial" w:hAnsi="Arial" w:cs="Arial"/>
+          <w:sz w:val="24"/>
+          <w:szCs w:val="24"/>
+        </w:rPr>
+        <w:t>ome de animal</w:t>
+      </w:r>
+      <w:r>
+        <w:rPr>
+          <w:rFonts w:ascii="Arial" w:hAnsi="Arial" w:cs="Arial"/>
+          <w:sz w:val="24"/>
+          <w:szCs w:val="24"/>
+        </w:rPr>
+        <w:t xml:space="preserve"> inexistente no sistema.</w:t>
+      </w:r>
+    </w:p>
+    <w:p>
+      <w:pPr>
+        <w:pStyle w:val="PargrafodaLista"/>
+        <w:numPr>
+          <w:ilvl w:val="0"/>
+          <w:numId w:val="3"/>
+        </w:numPr>
+        <w:jc w:val="both"/>
+        <w:rPr>
+          <w:rFonts w:ascii="Arial" w:hAnsi="Arial" w:cs="Arial"/>
+          <w:sz w:val="24"/>
+          <w:szCs w:val="24"/>
+        </w:rPr>
+      </w:pPr>
+      <w:r>
+        <w:rPr>
+          <w:rFonts w:ascii="Arial" w:hAnsi="Arial" w:cs="Arial"/>
+          <w:sz w:val="24"/>
+          <w:szCs w:val="24"/>
+        </w:rPr>
+        <w:t>Verificar se o sistema informa que o animal não foi encontrado.</w:t>
+      </w:r>
+    </w:p>
+    <w:p>
+      <w:pPr>
+        <w:pStyle w:val="PargrafodaLista"/>
+        <w:jc w:val="both"/>
+        <w:rPr>
+          <w:rFonts w:ascii="Arial" w:hAnsi="Arial" w:cs="Arial"/>
+          <w:sz w:val="24"/>
+          <w:szCs w:val="24"/>
+        </w:rPr>
+      </w:pPr>
+    </w:p>
+    <w:p>
+      <w:pPr>
+        <w:pStyle w:val="PargrafodaLista"/>
+        <w:jc w:val="both"/>
+        <w:rPr>
+          <w:rFonts w:ascii="Arial" w:hAnsi="Arial" w:cs="Arial"/>
+          <w:sz w:val="24"/>
+          <w:szCs w:val="24"/>
+        </w:rPr>
+      </w:pPr>
+    </w:p>
+    <w:p>
+      <w:pPr>
+        <w:jc w:val="both"/>
+        <w:rPr>
+          <w:rFonts w:ascii="Arial" w:hAnsi="Arial" w:cs="Arial"/>
+          <w:b/>
+          <w:sz w:val="24"/>
+          <w:szCs w:val="24"/>
+        </w:rPr>
+      </w:pPr>
+      <w:r>
+        <w:rPr>
+          <w:rFonts w:ascii="Arial" w:hAnsi="Arial" w:cs="Arial"/>
+          <w:b/>
+          <w:sz w:val="24"/>
+          <w:szCs w:val="24"/>
+        </w:rPr>
+        <w:t>Critérios de Aprovação:</w:t>
+      </w:r>
+    </w:p>
+    <w:p>
+      <w:pPr>
+        <w:jc w:val="both"/>
+        <w:rPr>
+          <w:rFonts w:ascii="Arial" w:hAnsi="Arial" w:cs="Arial"/>
+          <w:sz w:val="24"/>
+          <w:szCs w:val="24"/>
+        </w:rPr>
+      </w:pPr>
+      <w:r>
+        <w:rPr>
+          <w:rFonts w:ascii="Arial" w:hAnsi="Arial" w:cs="Arial"/>
+          <w:sz w:val="24"/>
+          <w:szCs w:val="24"/>
+        </w:rPr>
+        <w:t> O teste será considerado bem-sucedido se todos os passos forem</w:t>
+      </w:r>
+    </w:p>
+    <w:p>
+      <w:pPr>
+        <w:jc w:val="both"/>
+        <w:rPr>
+          <w:rFonts w:ascii="Arial" w:hAnsi="Arial" w:cs="Arial"/>
+          <w:sz w:val="24"/>
+          <w:szCs w:val="24"/>
+        </w:rPr>
+      </w:pPr>
+      <w:r>
+        <w:rPr>
+          <w:rFonts w:ascii="Arial" w:hAnsi="Arial" w:cs="Arial"/>
+          <w:sz w:val="24"/>
+          <w:szCs w:val="24"/>
+        </w:rPr>
+        <w:t>Concluídos</w:t>
+      </w:r>
+      <w:r>
+        <w:rPr>
+          <w:rFonts w:ascii="Arial" w:hAnsi="Arial" w:cs="Arial"/>
+          <w:sz w:val="24"/>
+          <w:szCs w:val="24"/>
+        </w:rPr>
+        <w:t xml:space="preserve"> sem erros.</w:t>
+      </w:r>
+    </w:p>
+    <w:p>
+      <w:pPr>
+        <w:jc w:val="both"/>
+        <w:rPr>
+          <w:rFonts w:ascii="Arial" w:hAnsi="Arial" w:cs="Arial"/>
+          <w:sz w:val="24"/>
+          <w:szCs w:val="24"/>
+        </w:rPr>
+      </w:pPr>
+      <w:r>
+        <w:rPr>
+          <w:rFonts w:ascii="Arial" w:hAnsi="Arial" w:cs="Arial"/>
+          <w:sz w:val="24"/>
+          <w:szCs w:val="24"/>
+        </w:rPr>
+        <w:t xml:space="preserve"> O sistema deve encontrar </w:t>
+      </w:r>
+      <w:r>
+        <w:rPr>
+          <w:rFonts w:ascii="Arial" w:hAnsi="Arial" w:cs="Arial"/>
+          <w:sz w:val="24"/>
+          <w:szCs w:val="24"/>
+        </w:rPr>
+        <w:t>animais com base no nome</w:t>
+      </w:r>
+      <w:r>
+        <w:rPr>
+          <w:rFonts w:ascii="Arial" w:hAnsi="Arial" w:cs="Arial"/>
+          <w:sz w:val="24"/>
+          <w:szCs w:val="24"/>
+        </w:rPr>
+        <w:t xml:space="preserve"> válido inserido.</w:t>
+      </w:r>
+    </w:p>
+    <w:p>
+      <w:pPr>
+        <w:jc w:val="both"/>
+        <w:rPr>
+          <w:rFonts w:ascii="Arial" w:hAnsi="Arial" w:cs="Arial"/>
+          <w:sz w:val="24"/>
+          <w:szCs w:val="24"/>
+        </w:rPr>
+      </w:pPr>
+      <w:r>
+        <w:rPr>
+          <w:rFonts w:ascii="Arial" w:hAnsi="Arial" w:cs="Arial"/>
+          <w:sz w:val="24"/>
+          <w:szCs w:val="24"/>
+        </w:rPr>
+        <w:t xml:space="preserve"> As informações do </w:t>
+      </w:r>
+      <w:r>
+        <w:rPr>
+          <w:rFonts w:ascii="Arial" w:hAnsi="Arial" w:cs="Arial"/>
+          <w:sz w:val="24"/>
+          <w:szCs w:val="24"/>
+        </w:rPr>
+        <w:t>animal</w:t>
+      </w:r>
+      <w:r>
+        <w:rPr>
+          <w:rFonts w:ascii="Arial" w:hAnsi="Arial" w:cs="Arial"/>
+          <w:sz w:val="24"/>
+          <w:szCs w:val="24"/>
+        </w:rPr>
+        <w:t xml:space="preserve"> exibidas devem corresponder aos dados</w:t>
+      </w:r>
+    </w:p>
+    <w:p>
+      <w:pPr>
+        <w:jc w:val="both"/>
+        <w:rPr>
+          <w:rFonts w:ascii="Arial" w:hAnsi="Arial" w:cs="Arial"/>
+          <w:sz w:val="24"/>
+          <w:szCs w:val="24"/>
+        </w:rPr>
+      </w:pPr>
+      <w:r>
+        <w:rPr>
+          <w:rFonts w:ascii="Arial" w:hAnsi="Arial" w:cs="Arial"/>
+          <w:sz w:val="24"/>
+          <w:szCs w:val="24"/>
+        </w:rPr>
+        <w:t xml:space="preserve">corretos do </w:t>
+      </w:r>
+      <w:r>
+        <w:rPr>
+          <w:rFonts w:ascii="Arial" w:hAnsi="Arial" w:cs="Arial"/>
+          <w:sz w:val="24"/>
+          <w:szCs w:val="24"/>
+        </w:rPr>
+        <w:t>animal</w:t>
+      </w:r>
+      <w:r>
+        <w:rPr>
+          <w:rFonts w:ascii="Arial" w:hAnsi="Arial" w:cs="Arial"/>
+          <w:sz w:val="24"/>
+          <w:szCs w:val="24"/>
+        </w:rPr>
+        <w:t>.</w:t>
+      </w:r>
+    </w:p>
+    <w:p>
+      <w:pPr>
+        <w:jc w:val="both"/>
+        <w:rPr>
+          <w:rFonts w:ascii="Arial" w:hAnsi="Arial" w:cs="Arial"/>
+          <w:sz w:val="24"/>
+          <w:szCs w:val="24"/>
+        </w:rPr>
+      </w:pPr>
+      <w:r>
+        <w:rPr>
+          <w:rFonts w:ascii="Arial" w:hAnsi="Arial" w:cs="Arial"/>
+          <w:sz w:val="24"/>
+          <w:szCs w:val="24"/>
+        </w:rPr>
+        <w:t xml:space="preserve"> Se o </w:t>
+      </w:r>
+      <w:r>
+        <w:rPr>
+          <w:rFonts w:ascii="Arial" w:hAnsi="Arial" w:cs="Arial"/>
+          <w:sz w:val="24"/>
+          <w:szCs w:val="24"/>
+        </w:rPr>
+        <w:t>nome do animal</w:t>
+      </w:r>
+      <w:r>
+        <w:rPr>
+          <w:rFonts w:ascii="Arial" w:hAnsi="Arial" w:cs="Arial"/>
+          <w:sz w:val="24"/>
+          <w:szCs w:val="24"/>
+        </w:rPr>
+        <w:t xml:space="preserve"> não existir no sistema, o sistema deve informar que o </w:t>
+      </w:r>
+      <w:r>
+        <w:rPr>
+          <w:rFonts w:ascii="Arial" w:hAnsi="Arial" w:cs="Arial"/>
+          <w:sz w:val="24"/>
+          <w:szCs w:val="24"/>
+        </w:rPr>
+        <w:t>animal</w:t>
+      </w:r>
+      <w:r>
+        <w:rPr>
+          <w:rFonts w:ascii="Arial" w:hAnsi="Arial" w:cs="Arial"/>
+          <w:sz w:val="24"/>
+          <w:szCs w:val="24"/>
+        </w:rPr>
+        <w:t xml:space="preserve"> </w:t>
+      </w:r>
+      <w:r>
+        <w:rPr>
+          <w:rFonts w:ascii="Arial" w:hAnsi="Arial" w:cs="Arial"/>
+          <w:sz w:val="24"/>
+          <w:szCs w:val="24"/>
+        </w:rPr>
+        <w:t>não foi encontrado.</w:t>
+      </w:r>
+    </w:p>
     <w:p/>
     <w:p/>
     <w:p/>
     <w:p/>
+    <w:p>
+      <w:pPr>
+        <w:jc w:val="both"/>
+        <w:rPr>
+          <w:rFonts w:ascii="Arial" w:hAnsi="Arial" w:cs="Arial"/>
+          <w:b/>
+          <w:sz w:val="24"/>
+          <w:szCs w:val="24"/>
+        </w:rPr>
+      </w:pPr>
+      <w:r>
+        <w:rPr>
+          <w:rFonts w:ascii="Arial" w:hAnsi="Arial" w:cs="Arial"/>
+          <w:b/>
+          <w:sz w:val="24"/>
+          <w:szCs w:val="24"/>
+        </w:rPr>
+        <w:lastRenderedPageBreak/>
+        <w:t>Teste de funcionalidade</w:t>
+      </w:r>
+    </w:p>
+    <w:p>
+      <w:pPr>
+        <w:jc w:val="both"/>
+        <w:rPr>
+          <w:rFonts w:ascii="Arial" w:hAnsi="Arial" w:cs="Arial"/>
+          <w:b/>
+          <w:sz w:val="24"/>
+          <w:szCs w:val="24"/>
+        </w:rPr>
+      </w:pPr>
+    </w:p>
+    <w:p>
+      <w:pPr>
+        <w:jc w:val="both"/>
+        <w:rPr>
+          <w:rFonts w:ascii="Arial" w:hAnsi="Arial" w:cs="Arial"/>
+          <w:sz w:val="24"/>
+          <w:szCs w:val="24"/>
+        </w:rPr>
+      </w:pPr>
+      <w:r>
+        <w:rPr>
+          <w:rFonts w:ascii="Arial" w:hAnsi="Arial" w:cs="Arial"/>
+          <w:b/>
+          <w:sz w:val="24"/>
+          <w:szCs w:val="24"/>
+        </w:rPr>
+        <w:t xml:space="preserve">Requisito Funcional: </w:t>
+      </w:r>
+      <w:r>
+        <w:rPr>
+          <w:rFonts w:ascii="Arial" w:hAnsi="Arial" w:cs="Arial"/>
+          <w:sz w:val="24"/>
+          <w:szCs w:val="24"/>
+        </w:rPr>
+        <w:t>O sistema deve permitir aos usuários buscar um animal</w:t>
+      </w:r>
+      <w:r>
+        <w:rPr>
+          <w:rFonts w:ascii="Arial" w:hAnsi="Arial" w:cs="Arial"/>
+          <w:sz w:val="24"/>
+          <w:szCs w:val="24"/>
+        </w:rPr>
+        <w:t xml:space="preserve"> por todos</w:t>
+      </w:r>
+      <w:r>
+        <w:rPr>
+          <w:rFonts w:ascii="Arial" w:hAnsi="Arial" w:cs="Arial"/>
+          <w:sz w:val="24"/>
+          <w:szCs w:val="24"/>
+        </w:rPr>
+        <w:t>, exibindo as informações do animal correspondente.</w:t>
+      </w:r>
+    </w:p>
+    <w:p>
+      <w:pPr>
+        <w:jc w:val="both"/>
+        <w:rPr>
+          <w:rFonts w:ascii="Arial" w:hAnsi="Arial" w:cs="Arial"/>
+          <w:b/>
+          <w:sz w:val="24"/>
+          <w:szCs w:val="24"/>
+        </w:rPr>
+      </w:pPr>
+    </w:p>
+    <w:p>
+      <w:pPr>
+        <w:jc w:val="both"/>
+        <w:rPr>
+          <w:rFonts w:ascii="Arial" w:hAnsi="Arial" w:cs="Arial"/>
+          <w:sz w:val="24"/>
+          <w:szCs w:val="24"/>
+        </w:rPr>
+      </w:pPr>
+      <w:r>
+        <w:rPr>
+          <w:rFonts w:ascii="Arial" w:hAnsi="Arial" w:cs="Arial"/>
+          <w:b/>
+          <w:sz w:val="24"/>
+          <w:szCs w:val="24"/>
+        </w:rPr>
+        <w:t xml:space="preserve">Cenário de Teste de Funcionalidade: </w:t>
+      </w:r>
+      <w:r>
+        <w:rPr>
+          <w:rFonts w:ascii="Arial" w:hAnsi="Arial" w:cs="Arial"/>
+          <w:sz w:val="24"/>
+          <w:szCs w:val="24"/>
+        </w:rPr>
+        <w:t xml:space="preserve">Buscar Animal por </w:t>
+      </w:r>
+      <w:r>
+        <w:rPr>
+          <w:rFonts w:ascii="Arial" w:hAnsi="Arial" w:cs="Arial"/>
+          <w:sz w:val="24"/>
+          <w:szCs w:val="24"/>
+        </w:rPr>
+        <w:t>Todos</w:t>
+      </w:r>
+    </w:p>
+    <w:p>
+      <w:pPr>
+        <w:jc w:val="both"/>
+        <w:rPr>
+          <w:rFonts w:ascii="Arial" w:hAnsi="Arial" w:cs="Arial"/>
+          <w:b/>
+          <w:sz w:val="24"/>
+          <w:szCs w:val="24"/>
+        </w:rPr>
+      </w:pPr>
+    </w:p>
+    <w:p>
+      <w:pPr>
+        <w:jc w:val="both"/>
+        <w:rPr>
+          <w:rFonts w:ascii="Arial" w:hAnsi="Arial" w:cs="Arial"/>
+          <w:sz w:val="24"/>
+          <w:szCs w:val="24"/>
+        </w:rPr>
+      </w:pPr>
+      <w:r>
+        <w:rPr>
+          <w:rFonts w:ascii="Arial" w:hAnsi="Arial" w:cs="Arial"/>
+          <w:b/>
+          <w:sz w:val="24"/>
+          <w:szCs w:val="24"/>
+        </w:rPr>
+        <w:t>Objetivo:</w:t>
+      </w:r>
+      <w:r>
+        <w:rPr>
+          <w:rFonts w:ascii="Arial" w:hAnsi="Arial" w:cs="Arial"/>
+          <w:sz w:val="24"/>
+          <w:szCs w:val="24"/>
+        </w:rPr>
+        <w:t xml:space="preserve"> Verificar</w:t>
+      </w:r>
+      <w:r>
+        <w:rPr>
+          <w:rFonts w:ascii="Arial" w:hAnsi="Arial" w:cs="Arial"/>
+          <w:b/>
+          <w:sz w:val="24"/>
+          <w:szCs w:val="24"/>
+        </w:rPr>
+        <w:t xml:space="preserve"> </w:t>
+      </w:r>
+      <w:r>
+        <w:rPr>
+          <w:rFonts w:ascii="Arial" w:hAnsi="Arial" w:cs="Arial"/>
+          <w:sz w:val="24"/>
+          <w:szCs w:val="24"/>
+        </w:rPr>
+        <w:t xml:space="preserve">se o sistema permitir aos usuários buscar um animal </w:t>
+      </w:r>
+      <w:r>
+        <w:rPr>
+          <w:rFonts w:ascii="Arial" w:hAnsi="Arial" w:cs="Arial"/>
+          <w:sz w:val="24"/>
+          <w:szCs w:val="24"/>
+        </w:rPr>
+        <w:t>por todos</w:t>
+      </w:r>
+      <w:r>
+        <w:rPr>
+          <w:rFonts w:ascii="Arial" w:hAnsi="Arial" w:cs="Arial"/>
+          <w:sz w:val="24"/>
+          <w:szCs w:val="24"/>
+        </w:rPr>
+        <w:t xml:space="preserve"> </w:t>
+      </w:r>
+      <w:r>
+        <w:rPr>
+          <w:rFonts w:ascii="Arial" w:hAnsi="Arial" w:cs="Arial"/>
+          <w:sz w:val="24"/>
+          <w:szCs w:val="24"/>
+        </w:rPr>
+        <w:t>animais</w:t>
+      </w:r>
+      <w:r>
+        <w:rPr>
+          <w:rFonts w:ascii="Arial" w:hAnsi="Arial" w:cs="Arial"/>
+          <w:sz w:val="24"/>
+          <w:szCs w:val="24"/>
+        </w:rPr>
+        <w:t xml:space="preserve"> e exibir as informações corretas do animal correspondente.</w:t>
+      </w:r>
+    </w:p>
+    <w:p>
+      <w:pPr>
+        <w:jc w:val="both"/>
+        <w:rPr>
+          <w:rFonts w:ascii="Arial" w:hAnsi="Arial" w:cs="Arial"/>
+          <w:b/>
+          <w:sz w:val="24"/>
+          <w:szCs w:val="24"/>
+        </w:rPr>
+      </w:pPr>
+    </w:p>
+    <w:p>
+      <w:pPr>
+        <w:jc w:val="both"/>
+        <w:rPr>
+          <w:rFonts w:ascii="Arial" w:hAnsi="Arial" w:cs="Arial"/>
+          <w:b/>
+          <w:sz w:val="24"/>
+          <w:szCs w:val="24"/>
+        </w:rPr>
+      </w:pPr>
+      <w:r>
+        <w:rPr>
+          <w:rFonts w:ascii="Arial" w:hAnsi="Arial" w:cs="Arial"/>
+          <w:b/>
+          <w:sz w:val="24"/>
+          <w:szCs w:val="24"/>
+        </w:rPr>
+        <w:t>Passos do Teste:</w:t>
+      </w:r>
+    </w:p>
+    <w:p>
+      <w:pPr>
+        <w:pStyle w:val="PargrafodaLista"/>
+        <w:numPr>
+          <w:ilvl w:val="0"/>
+          <w:numId w:val="4"/>
+        </w:numPr>
+        <w:jc w:val="both"/>
+        <w:rPr>
+          <w:rFonts w:ascii="Arial" w:hAnsi="Arial" w:cs="Arial"/>
+          <w:sz w:val="24"/>
+          <w:szCs w:val="24"/>
+        </w:rPr>
+      </w:pPr>
+      <w:r>
+        <w:rPr>
+          <w:rFonts w:ascii="Arial" w:hAnsi="Arial" w:cs="Arial"/>
+          <w:sz w:val="24"/>
+          <w:szCs w:val="24"/>
+        </w:rPr>
+        <w:t>Acesse a funcionalidade de buscar de animal no sistema.</w:t>
+      </w:r>
+    </w:p>
+    <w:p>
+      <w:pPr>
+        <w:pStyle w:val="PargrafodaLista"/>
+        <w:numPr>
+          <w:ilvl w:val="0"/>
+          <w:numId w:val="4"/>
+        </w:numPr>
+        <w:jc w:val="both"/>
+        <w:rPr>
+          <w:rFonts w:ascii="Arial" w:hAnsi="Arial" w:cs="Arial"/>
+          <w:sz w:val="24"/>
+          <w:szCs w:val="24"/>
+        </w:rPr>
+      </w:pPr>
+      <w:r>
+        <w:rPr>
+          <w:rFonts w:ascii="Arial" w:hAnsi="Arial" w:cs="Arial"/>
+          <w:sz w:val="24"/>
+          <w:szCs w:val="24"/>
+        </w:rPr>
+        <w:t>Digite o nome do animal válido no campo de pesquisa.</w:t>
+      </w:r>
+    </w:p>
+    <w:p>
+      <w:pPr>
+        <w:pStyle w:val="PargrafodaLista"/>
+        <w:numPr>
+          <w:ilvl w:val="0"/>
+          <w:numId w:val="4"/>
+        </w:numPr>
+        <w:jc w:val="both"/>
+        <w:rPr>
+          <w:rFonts w:ascii="Arial" w:hAnsi="Arial" w:cs="Arial"/>
+          <w:sz w:val="24"/>
+          <w:szCs w:val="24"/>
+        </w:rPr>
+      </w:pPr>
+      <w:r>
+        <w:rPr>
+          <w:rFonts w:ascii="Arial" w:hAnsi="Arial" w:cs="Arial"/>
+          <w:sz w:val="24"/>
+          <w:szCs w:val="24"/>
+        </w:rPr>
+        <w:t>Clique no botão “Buscar” ou acione a função de buscar.</w:t>
+      </w:r>
+    </w:p>
+    <w:p>
+      <w:pPr>
+        <w:pStyle w:val="PargrafodaLista"/>
+        <w:numPr>
+          <w:ilvl w:val="0"/>
+          <w:numId w:val="4"/>
+        </w:numPr>
+        <w:jc w:val="both"/>
+        <w:rPr>
+          <w:rFonts w:ascii="Arial" w:hAnsi="Arial" w:cs="Arial"/>
+          <w:sz w:val="24"/>
+          <w:szCs w:val="24"/>
+        </w:rPr>
+      </w:pPr>
+      <w:r>
+        <w:rPr>
+          <w:rFonts w:ascii="Arial" w:hAnsi="Arial" w:cs="Arial"/>
+          <w:sz w:val="24"/>
+          <w:szCs w:val="24"/>
+        </w:rPr>
+        <w:t>Verificar se o sistema retorna um animal correspondente com base no Id inserido.</w:t>
+      </w:r>
+    </w:p>
+    <w:p>
+      <w:pPr>
+        <w:pStyle w:val="PargrafodaLista"/>
+        <w:numPr>
+          <w:ilvl w:val="0"/>
+          <w:numId w:val="4"/>
+        </w:numPr>
+        <w:jc w:val="both"/>
+        <w:rPr>
+          <w:rFonts w:ascii="Arial" w:hAnsi="Arial" w:cs="Arial"/>
+          <w:sz w:val="24"/>
+          <w:szCs w:val="24"/>
+        </w:rPr>
+      </w:pPr>
+      <w:r>
+        <w:rPr>
+          <w:rFonts w:ascii="Arial" w:hAnsi="Arial" w:cs="Arial"/>
+          <w:sz w:val="24"/>
+          <w:szCs w:val="24"/>
+        </w:rPr>
+        <w:t>Verificar se as informações do animal, como nome, raça e são exibidas corretamente.</w:t>
+      </w:r>
+    </w:p>
+    <w:p>
+      <w:pPr>
+        <w:pStyle w:val="PargrafodaLista"/>
+        <w:numPr>
+          <w:ilvl w:val="0"/>
+          <w:numId w:val="4"/>
+        </w:numPr>
+        <w:jc w:val="both"/>
+        <w:rPr>
+          <w:rFonts w:ascii="Arial" w:hAnsi="Arial" w:cs="Arial"/>
+          <w:sz w:val="24"/>
+          <w:szCs w:val="24"/>
+        </w:rPr>
+      </w:pPr>
+      <w:r>
+        <w:rPr>
+          <w:rFonts w:ascii="Arial" w:hAnsi="Arial" w:cs="Arial"/>
+          <w:sz w:val="24"/>
+          <w:szCs w:val="24"/>
+        </w:rPr>
+        <w:t>Tente realizar a mesma buscar com nome de animal inexistente no sistema.</w:t>
+      </w:r>
+    </w:p>
+    <w:p>
+      <w:pPr>
+        <w:pStyle w:val="PargrafodaLista"/>
+        <w:numPr>
+          <w:ilvl w:val="0"/>
+          <w:numId w:val="4"/>
+        </w:numPr>
+        <w:jc w:val="both"/>
+        <w:rPr>
+          <w:rFonts w:ascii="Arial" w:hAnsi="Arial" w:cs="Arial"/>
+          <w:sz w:val="24"/>
+          <w:szCs w:val="24"/>
+        </w:rPr>
+      </w:pPr>
+      <w:r>
+        <w:rPr>
+          <w:rFonts w:ascii="Arial" w:hAnsi="Arial" w:cs="Arial"/>
+          <w:sz w:val="24"/>
+          <w:szCs w:val="24"/>
+        </w:rPr>
+        <w:t>Verificar se o sistema informa que o animal não foi encontrado.</w:t>
+      </w:r>
+    </w:p>
+    <w:p>
+      <w:pPr>
+        <w:pStyle w:val="PargrafodaLista"/>
+        <w:jc w:val="both"/>
+        <w:rPr>
+          <w:rFonts w:ascii="Arial" w:hAnsi="Arial" w:cs="Arial"/>
+          <w:sz w:val="24"/>
+          <w:szCs w:val="24"/>
+        </w:rPr>
+      </w:pPr>
+    </w:p>
+    <w:p>
+      <w:pPr>
+        <w:pStyle w:val="PargrafodaLista"/>
+        <w:jc w:val="both"/>
+        <w:rPr>
+          <w:rFonts w:ascii="Arial" w:hAnsi="Arial" w:cs="Arial"/>
+          <w:sz w:val="24"/>
+          <w:szCs w:val="24"/>
+        </w:rPr>
+      </w:pPr>
+    </w:p>
+    <w:p>
+      <w:pPr>
+        <w:jc w:val="both"/>
+        <w:rPr>
+          <w:rFonts w:ascii="Arial" w:hAnsi="Arial" w:cs="Arial"/>
+          <w:b/>
+          <w:sz w:val="24"/>
+          <w:szCs w:val="24"/>
+        </w:rPr>
+      </w:pPr>
+      <w:r>
+        <w:rPr>
+          <w:rFonts w:ascii="Arial" w:hAnsi="Arial" w:cs="Arial"/>
+          <w:b/>
+          <w:sz w:val="24"/>
+          <w:szCs w:val="24"/>
+        </w:rPr>
+        <w:t>Critérios de Aprovação:</w:t>
+      </w:r>
+    </w:p>
+    <w:p>
+      <w:pPr>
+        <w:jc w:val="both"/>
+        <w:rPr>
+          <w:rFonts w:ascii="Arial" w:hAnsi="Arial" w:cs="Arial"/>
+          <w:sz w:val="24"/>
+          <w:szCs w:val="24"/>
+        </w:rPr>
+      </w:pPr>
+      <w:r>
+        <w:rPr>
+          <w:rFonts w:ascii="Arial" w:hAnsi="Arial" w:cs="Arial"/>
+          <w:sz w:val="24"/>
+          <w:szCs w:val="24"/>
+        </w:rPr>
+        <w:t> O teste será considerado bem-sucedido se todos os passos forem</w:t>
+      </w:r>
+    </w:p>
+    <w:p>
+      <w:pPr>
+        <w:jc w:val="both"/>
+        <w:rPr>
+          <w:rFonts w:ascii="Arial" w:hAnsi="Arial" w:cs="Arial"/>
+          <w:sz w:val="24"/>
+          <w:szCs w:val="24"/>
+        </w:rPr>
+      </w:pPr>
+      <w:r>
+        <w:rPr>
+          <w:rFonts w:ascii="Arial" w:hAnsi="Arial" w:cs="Arial"/>
+          <w:sz w:val="24"/>
+          <w:szCs w:val="24"/>
+        </w:rPr>
+        <w:t>Concluídos</w:t>
+      </w:r>
+      <w:r>
+        <w:rPr>
+          <w:rFonts w:ascii="Arial" w:hAnsi="Arial" w:cs="Arial"/>
+          <w:sz w:val="24"/>
+          <w:szCs w:val="24"/>
+        </w:rPr>
+        <w:t xml:space="preserve"> sem erros.</w:t>
+      </w:r>
+    </w:p>
+    <w:p>
+      <w:pPr>
+        <w:jc w:val="both"/>
+        <w:rPr>
+          <w:rFonts w:ascii="Arial" w:hAnsi="Arial" w:cs="Arial"/>
+          <w:sz w:val="24"/>
+          <w:szCs w:val="24"/>
+        </w:rPr>
+      </w:pPr>
+      <w:r>
+        <w:rPr>
+          <w:rFonts w:ascii="Arial" w:hAnsi="Arial" w:cs="Arial"/>
+          <w:sz w:val="24"/>
+          <w:szCs w:val="24"/>
+        </w:rPr>
+        <w:t xml:space="preserve"> O sistema deve encontrar </w:t>
+      </w:r>
+      <w:r>
+        <w:rPr>
+          <w:rFonts w:ascii="Arial" w:hAnsi="Arial" w:cs="Arial"/>
+          <w:sz w:val="24"/>
+          <w:szCs w:val="24"/>
+        </w:rPr>
+        <w:t>animais com base no nome</w:t>
+      </w:r>
+      <w:r>
+        <w:rPr>
+          <w:rFonts w:ascii="Arial" w:hAnsi="Arial" w:cs="Arial"/>
+          <w:sz w:val="24"/>
+          <w:szCs w:val="24"/>
+        </w:rPr>
+        <w:t xml:space="preserve"> válido inserido.</w:t>
+      </w:r>
+    </w:p>
+    <w:p>
+      <w:pPr>
+        <w:jc w:val="both"/>
+        <w:rPr>
+          <w:rFonts w:ascii="Arial" w:hAnsi="Arial" w:cs="Arial"/>
+          <w:sz w:val="24"/>
+          <w:szCs w:val="24"/>
+        </w:rPr>
+      </w:pPr>
+      <w:r>
+        <w:rPr>
+          <w:rFonts w:ascii="Arial" w:hAnsi="Arial" w:cs="Arial"/>
+          <w:sz w:val="24"/>
+          <w:szCs w:val="24"/>
+        </w:rPr>
+        <w:t xml:space="preserve"> As informações do </w:t>
+      </w:r>
+      <w:r>
+        <w:rPr>
+          <w:rFonts w:ascii="Arial" w:hAnsi="Arial" w:cs="Arial"/>
+          <w:sz w:val="24"/>
+          <w:szCs w:val="24"/>
+        </w:rPr>
+        <w:t>animal</w:t>
+      </w:r>
+      <w:r>
+        <w:rPr>
+          <w:rFonts w:ascii="Arial" w:hAnsi="Arial" w:cs="Arial"/>
+          <w:sz w:val="24"/>
+          <w:szCs w:val="24"/>
+        </w:rPr>
+        <w:t xml:space="preserve"> exibidas devem corresponder aos dados</w:t>
+      </w:r>
+    </w:p>
+    <w:p>
+      <w:pPr>
+        <w:jc w:val="both"/>
+        <w:rPr>
+          <w:rFonts w:ascii="Arial" w:hAnsi="Arial" w:cs="Arial"/>
+          <w:sz w:val="24"/>
+          <w:szCs w:val="24"/>
+        </w:rPr>
+      </w:pPr>
+      <w:r>
+        <w:rPr>
+          <w:rFonts w:ascii="Arial" w:hAnsi="Arial" w:cs="Arial"/>
+          <w:sz w:val="24"/>
+          <w:szCs w:val="24"/>
+        </w:rPr>
+        <w:t xml:space="preserve">corretos do </w:t>
+      </w:r>
+      <w:r>
+        <w:rPr>
+          <w:rFonts w:ascii="Arial" w:hAnsi="Arial" w:cs="Arial"/>
+          <w:sz w:val="24"/>
+          <w:szCs w:val="24"/>
+        </w:rPr>
+        <w:t>animal</w:t>
+      </w:r>
+      <w:r>
+        <w:rPr>
+          <w:rFonts w:ascii="Arial" w:hAnsi="Arial" w:cs="Arial"/>
+          <w:sz w:val="24"/>
+          <w:szCs w:val="24"/>
+        </w:rPr>
+        <w:t>.</w:t>
+      </w:r>
+    </w:p>
+    <w:p>
+      <w:pPr>
+        <w:jc w:val="both"/>
+        <w:rPr>
+          <w:rFonts w:ascii="Arial" w:hAnsi="Arial" w:cs="Arial"/>
+          <w:sz w:val="24"/>
+          <w:szCs w:val="24"/>
+        </w:rPr>
+      </w:pPr>
+      <w:r>
+        <w:rPr>
+          <w:rFonts w:ascii="Arial" w:hAnsi="Arial" w:cs="Arial"/>
+          <w:sz w:val="24"/>
+          <w:szCs w:val="24"/>
+        </w:rPr>
+        <w:t xml:space="preserve"> Se o </w:t>
+      </w:r>
+      <w:r>
+        <w:rPr>
+          <w:rFonts w:ascii="Arial" w:hAnsi="Arial" w:cs="Arial"/>
+          <w:sz w:val="24"/>
+          <w:szCs w:val="24"/>
+        </w:rPr>
+        <w:t>nome do animal</w:t>
+      </w:r>
+      <w:r>
+        <w:rPr>
+          <w:rFonts w:ascii="Arial" w:hAnsi="Arial" w:cs="Arial"/>
+          <w:sz w:val="24"/>
+          <w:szCs w:val="24"/>
+        </w:rPr>
+        <w:t xml:space="preserve"> não existir no sistema, o sistema deve informar que o </w:t>
+      </w:r>
+      <w:r>
+        <w:rPr>
+          <w:rFonts w:ascii="Arial" w:hAnsi="Arial" w:cs="Arial"/>
+          <w:sz w:val="24"/>
+          <w:szCs w:val="24"/>
+        </w:rPr>
+        <w:t xml:space="preserve">animal </w:t>
+      </w:r>
+      <w:r>
+        <w:rPr>
+          <w:rFonts w:ascii="Arial" w:hAnsi="Arial" w:cs="Arial"/>
+          <w:sz w:val="24"/>
+          <w:szCs w:val="24"/>
+        </w:rPr>
+        <w:t>não foi encontrado.</w:t>
+      </w:r>
+    </w:p>
     <w:p/>
-    <w:p>
-      <w:pPr>
-        <w:spacing w:before="240" w:after="240" w:line="240" w:lineRule="auto"/>
-        <w:jc w:val="both"/>
-        <w:rPr>
-          <w:rFonts w:ascii="Times New Roman" w:eastAsia="Times New Roman" w:hAnsi="Times New Roman" w:cs="Times New Roman"/>
-          <w:sz w:val="24"/>
-          <w:szCs w:val="24"/>
-          <w:lang w:eastAsia="pt-BR"/>
-        </w:rPr>
-      </w:pPr>
-      <w:r>
-        <w:rPr>
-          <w:rFonts w:ascii="Arial" w:eastAsia="Times New Roman" w:hAnsi="Arial" w:cs="Arial"/>
-          <w:b/>
-          <w:bCs/>
-          <w:color w:val="000000"/>
-          <w:sz w:val="24"/>
-          <w:szCs w:val="24"/>
-          <w:lang w:eastAsia="pt-BR"/>
-        </w:rPr>
-        <w:t>2º Aspecto Raça</w:t>
-      </w:r>
-    </w:p>
-    <w:p>
-      <w:pPr>
-        <w:spacing w:before="240" w:after="240" w:line="240" w:lineRule="auto"/>
-        <w:jc w:val="both"/>
-        <w:rPr>
-          <w:rFonts w:ascii="Times New Roman" w:eastAsia="Times New Roman" w:hAnsi="Times New Roman" w:cs="Times New Roman"/>
-          <w:sz w:val="24"/>
-          <w:szCs w:val="24"/>
-          <w:lang w:eastAsia="pt-BR"/>
-        </w:rPr>
-      </w:pPr>
-      <w:r>
-        <w:rPr>
-          <w:rFonts w:ascii="Arial" w:eastAsia="Times New Roman" w:hAnsi="Arial" w:cs="Arial"/>
-          <w:b/>
-          <w:bCs/>
-          <w:color w:val="000000"/>
-          <w:sz w:val="24"/>
-          <w:szCs w:val="24"/>
-          <w:lang w:eastAsia="pt-BR"/>
-        </w:rPr>
-        <w:t> </w:t>
-      </w:r>
-    </w:p>
-    <w:p>
-      <w:pPr>
-        <w:spacing w:before="240" w:after="180" w:line="240" w:lineRule="auto"/>
-        <w:jc w:val="both"/>
-        <w:rPr>
-          <w:rFonts w:ascii="Times New Roman" w:eastAsia="Times New Roman" w:hAnsi="Times New Roman" w:cs="Times New Roman"/>
-          <w:sz w:val="24"/>
-          <w:szCs w:val="24"/>
-          <w:lang w:eastAsia="pt-BR"/>
-        </w:rPr>
-      </w:pPr>
-      <w:r>
-        <w:rPr>
-          <w:rFonts w:ascii="Arial" w:eastAsia="Times New Roman" w:hAnsi="Arial" w:cs="Arial"/>
-          <w:b/>
-          <w:bCs/>
-          <w:color w:val="000000"/>
-          <w:sz w:val="24"/>
-          <w:szCs w:val="24"/>
-          <w:lang w:eastAsia="pt-BR"/>
-        </w:rPr>
-        <w:t>Funcionalidade</w:t>
-      </w:r>
-      <w:r>
-        <w:rPr>
-          <w:rFonts w:ascii="Arial" w:eastAsia="Times New Roman" w:hAnsi="Arial" w:cs="Arial"/>
-          <w:color w:val="000000"/>
-          <w:sz w:val="24"/>
-          <w:szCs w:val="24"/>
-          <w:lang w:eastAsia="pt-BR"/>
-        </w:rPr>
-        <w:t>:</w:t>
-      </w:r>
-    </w:p>
-    <w:p>
-      <w:pPr>
-        <w:spacing w:after="0" w:line="240" w:lineRule="auto"/>
-        <w:jc w:val="both"/>
-        <w:rPr>
-          <w:rFonts w:ascii="Arial" w:eastAsia="Times New Roman" w:hAnsi="Arial" w:cs="Arial"/>
-          <w:sz w:val="24"/>
-          <w:szCs w:val="24"/>
-          <w:lang w:eastAsia="pt-BR"/>
-        </w:rPr>
-      </w:pPr>
-      <w:r>
-        <w:rPr>
-          <w:rFonts w:ascii="Arial" w:eastAsia="Times New Roman" w:hAnsi="Arial" w:cs="Arial"/>
-          <w:sz w:val="24"/>
-          <w:szCs w:val="24"/>
-          <w:lang w:eastAsia="pt-BR"/>
-        </w:rPr>
-        <w:t>Consultar as raças cadastradas no sistema fazer alteração nas informações das raças, inserir uma nova raça no sistema ou excluir algum registro.</w:t>
-      </w:r>
-    </w:p>
-    <w:p>
-      <w:pPr>
-        <w:spacing w:before="240" w:after="180" w:line="240" w:lineRule="auto"/>
-        <w:jc w:val="both"/>
-        <w:rPr>
-          <w:rFonts w:ascii="Times New Roman" w:eastAsia="Times New Roman" w:hAnsi="Times New Roman" w:cs="Times New Roman"/>
-          <w:sz w:val="24"/>
-          <w:szCs w:val="24"/>
-          <w:lang w:eastAsia="pt-BR"/>
-        </w:rPr>
-      </w:pPr>
-      <w:proofErr w:type="spellStart"/>
-      <w:r>
-        <w:rPr>
-          <w:rFonts w:ascii="Arial" w:eastAsia="Times New Roman" w:hAnsi="Arial" w:cs="Arial"/>
-          <w:b/>
-          <w:bCs/>
-          <w:color w:val="000000"/>
-          <w:sz w:val="24"/>
-          <w:szCs w:val="24"/>
-          <w:lang w:eastAsia="pt-BR"/>
-        </w:rPr>
-        <w:t>Pré</w:t>
-      </w:r>
-      <w:proofErr w:type="spellEnd"/>
-      <w:r>
-        <w:rPr>
-          <w:rFonts w:ascii="Arial" w:eastAsia="Times New Roman" w:hAnsi="Arial" w:cs="Arial"/>
-          <w:b/>
-          <w:bCs/>
-          <w:color w:val="000000"/>
-          <w:sz w:val="24"/>
-          <w:szCs w:val="24"/>
-          <w:lang w:eastAsia="pt-BR"/>
-        </w:rPr>
-        <w:t>- Condições:</w:t>
-      </w:r>
-    </w:p>
-    <w:p>
-      <w:pPr>
-        <w:spacing w:after="176" w:line="246" w:lineRule="auto"/>
-        <w:rPr>
-          <w:rFonts w:ascii="Arial" w:hAnsi="Arial" w:cs="Arial"/>
-          <w:sz w:val="24"/>
-          <w:szCs w:val="24"/>
-        </w:rPr>
-      </w:pPr>
-      <w:r>
-        <w:rPr>
-          <w:rFonts w:ascii="Arial" w:hAnsi="Arial" w:cs="Arial"/>
-          <w:sz w:val="24"/>
-          <w:szCs w:val="24"/>
-        </w:rPr>
-        <w:t>Para fazer qualquer tipo de alteração como alter</w:t>
-      </w:r>
-      <w:r>
-        <w:rPr>
-          <w:rFonts w:ascii="Arial" w:hAnsi="Arial" w:cs="Arial"/>
-          <w:sz w:val="24"/>
-          <w:szCs w:val="24"/>
-        </w:rPr>
-        <w:t>ar um registro, inserir um nova raça</w:t>
-      </w:r>
-      <w:r>
-        <w:rPr>
-          <w:rFonts w:ascii="Arial" w:hAnsi="Arial" w:cs="Arial"/>
-          <w:sz w:val="24"/>
-          <w:szCs w:val="24"/>
-        </w:rPr>
-        <w:t xml:space="preserve"> ou até excluir </w:t>
-      </w:r>
-      <w:r>
-        <w:rPr>
-          <w:rFonts w:ascii="Arial" w:hAnsi="Arial" w:cs="Arial"/>
-          <w:sz w:val="24"/>
-          <w:szCs w:val="24"/>
-        </w:rPr>
-        <w:t xml:space="preserve">um registro </w:t>
-      </w:r>
-      <w:r>
-        <w:rPr>
-          <w:rFonts w:ascii="Arial" w:hAnsi="Arial" w:cs="Arial"/>
-          <w:sz w:val="24"/>
-          <w:szCs w:val="24"/>
-        </w:rPr>
-        <w:t xml:space="preserve">o usuário </w:t>
-      </w:r>
-      <w:proofErr w:type="spellStart"/>
-      <w:r>
-        <w:rPr>
-          <w:rFonts w:ascii="Arial" w:hAnsi="Arial" w:cs="Arial"/>
-          <w:sz w:val="24"/>
-          <w:szCs w:val="24"/>
-        </w:rPr>
-        <w:t>logado</w:t>
-      </w:r>
-      <w:proofErr w:type="spellEnd"/>
-      <w:r>
-        <w:rPr>
-          <w:rFonts w:ascii="Arial" w:hAnsi="Arial" w:cs="Arial"/>
-          <w:sz w:val="24"/>
-          <w:szCs w:val="24"/>
-        </w:rPr>
-        <w:t xml:space="preserve"> no sistema deve ter permissão de usuário.</w:t>
-      </w:r>
-    </w:p>
-    <w:p>
-      <w:pPr>
-        <w:spacing w:after="176" w:line="246" w:lineRule="auto"/>
-        <w:rPr>
-          <w:rFonts w:ascii="Arial" w:hAnsi="Arial" w:cs="Arial"/>
-          <w:sz w:val="24"/>
-          <w:szCs w:val="24"/>
-        </w:rPr>
-      </w:pPr>
-      <w:r>
-        <w:rPr>
-          <w:rFonts w:ascii="Arial" w:eastAsia="Times New Roman" w:hAnsi="Arial" w:cs="Arial"/>
-          <w:b/>
-          <w:bCs/>
-          <w:color w:val="000000"/>
-          <w:sz w:val="24"/>
-          <w:szCs w:val="24"/>
-          <w:lang w:eastAsia="pt-BR"/>
-        </w:rPr>
-        <w:t>História de Usuário:</w:t>
-      </w:r>
-    </w:p>
-    <w:p>
-      <w:pPr>
-        <w:pStyle w:val="NormalWeb"/>
-        <w:spacing w:before="240" w:beforeAutospacing="0" w:after="240" w:afterAutospacing="0"/>
-        <w:jc w:val="both"/>
-      </w:pPr>
-      <w:r>
-        <w:rPr>
-          <w:rFonts w:ascii="Arial" w:hAnsi="Arial" w:cs="Arial"/>
-          <w:color w:val="000000"/>
-        </w:rPr>
-        <w:t xml:space="preserve">Com usuário conectado no sistema e com o formulário </w:t>
-      </w:r>
-      <w:r>
-        <w:rPr>
-          <w:rFonts w:ascii="Arial" w:hAnsi="Arial" w:cs="Arial"/>
-          <w:color w:val="000000"/>
-        </w:rPr>
-        <w:t>raça</w:t>
-      </w:r>
-      <w:r>
-        <w:rPr>
-          <w:rFonts w:ascii="Arial" w:hAnsi="Arial" w:cs="Arial"/>
-          <w:color w:val="000000"/>
-        </w:rPr>
-        <w:t xml:space="preserve"> aberto o mesmo pode fazer a busca por todos os animais com os filtros de busca todos, nome, id caso não tenha registro cadastrados no sistema o mesmo informa uma mensagem "Ocorreu um erro ao tentar buscar animal no banco de dados".</w:t>
-      </w:r>
-    </w:p>
-    <w:p>
-      <w:pPr>
-        <w:spacing w:before="240" w:after="240" w:line="240" w:lineRule="auto"/>
-        <w:jc w:val="both"/>
-        <w:rPr>
-          <w:rFonts w:ascii="Times New Roman" w:eastAsia="Times New Roman" w:hAnsi="Times New Roman" w:cs="Times New Roman"/>
-          <w:sz w:val="24"/>
-          <w:szCs w:val="24"/>
-          <w:lang w:eastAsia="pt-BR"/>
-        </w:rPr>
-      </w:pPr>
-      <w:r>
-        <w:rPr>
-          <w:rFonts w:ascii="Arial" w:eastAsia="Times New Roman" w:hAnsi="Arial" w:cs="Arial"/>
-          <w:b/>
-          <w:bCs/>
-          <w:color w:val="000000"/>
-          <w:sz w:val="24"/>
-          <w:szCs w:val="24"/>
-          <w:lang w:eastAsia="pt-BR"/>
-        </w:rPr>
-        <w:t>Cenário: 1</w:t>
-      </w:r>
-    </w:p>
-    <w:p>
-      <w:pPr>
-        <w:pStyle w:val="NormalWeb"/>
-        <w:spacing w:before="240" w:beforeAutospacing="0" w:after="240" w:afterAutospacing="0"/>
-        <w:jc w:val="both"/>
-        <w:rPr>
-          <w:rFonts w:ascii="Arial" w:hAnsi="Arial" w:cs="Arial"/>
-          <w:color w:val="000000"/>
-        </w:rPr>
-      </w:pPr>
-      <w:r>
-        <w:rPr>
-          <w:rFonts w:ascii="Arial" w:hAnsi="Arial" w:cs="Arial"/>
-          <w:color w:val="000000"/>
-        </w:rPr>
-        <w:t>Caso o usuário tenha permissão, o mesmo pode faz</w:t>
-      </w:r>
-      <w:r>
-        <w:rPr>
-          <w:rFonts w:ascii="Arial" w:hAnsi="Arial" w:cs="Arial"/>
-          <w:color w:val="000000"/>
-        </w:rPr>
-        <w:t>er alteração nas informações das</w:t>
-      </w:r>
-      <w:r>
-        <w:rPr>
-          <w:rFonts w:ascii="Arial" w:hAnsi="Arial" w:cs="Arial"/>
-          <w:color w:val="000000"/>
-        </w:rPr>
-        <w:t xml:space="preserve"> </w:t>
-      </w:r>
-      <w:r>
-        <w:rPr>
-          <w:rFonts w:ascii="Arial" w:hAnsi="Arial" w:cs="Arial"/>
-          <w:color w:val="000000"/>
-        </w:rPr>
-        <w:t>raças</w:t>
-      </w:r>
-      <w:r>
-        <w:rPr>
-          <w:rFonts w:ascii="Arial" w:hAnsi="Arial" w:cs="Arial"/>
-          <w:color w:val="000000"/>
-        </w:rPr>
-        <w:t xml:space="preserve"> como nome, </w:t>
-      </w:r>
-      <w:r>
-        <w:rPr>
-          <w:rFonts w:ascii="Arial" w:hAnsi="Arial" w:cs="Arial"/>
-          <w:color w:val="000000"/>
-        </w:rPr>
-        <w:t>espécie, pais de origem.</w:t>
-      </w:r>
-    </w:p>
-    <w:p>
-      <w:pPr>
-        <w:pStyle w:val="NormalWeb"/>
-        <w:spacing w:before="240" w:beforeAutospacing="0" w:after="240" w:afterAutospacing="0"/>
-        <w:jc w:val="both"/>
-      </w:pPr>
-      <w:r>
-        <w:rPr>
-          <w:rFonts w:ascii="Arial" w:hAnsi="Arial" w:cs="Arial"/>
-          <w:color w:val="000000"/>
-        </w:rPr>
-        <w:t>Se o usuário fazer alguma alteração em um registro o sistema informa uma mensagem “Registro salvo com sucesso”.</w:t>
-      </w:r>
-    </w:p>
-    <w:p>
-      <w:pPr>
-        <w:spacing w:before="240" w:after="240" w:line="240" w:lineRule="auto"/>
-        <w:jc w:val="both"/>
-        <w:rPr>
-          <w:rFonts w:ascii="Times New Roman" w:eastAsia="Times New Roman" w:hAnsi="Times New Roman" w:cs="Times New Roman"/>
-          <w:sz w:val="24"/>
-          <w:szCs w:val="24"/>
-          <w:lang w:eastAsia="pt-BR"/>
-        </w:rPr>
-      </w:pPr>
-      <w:r>
-        <w:rPr>
-          <w:rFonts w:ascii="Arial" w:eastAsia="Times New Roman" w:hAnsi="Arial" w:cs="Arial"/>
-          <w:b/>
-          <w:bCs/>
-          <w:color w:val="000000"/>
-          <w:sz w:val="24"/>
-          <w:szCs w:val="24"/>
-          <w:lang w:eastAsia="pt-BR"/>
-        </w:rPr>
-        <w:t>Cenário: 2</w:t>
-      </w:r>
-    </w:p>
-    <w:p>
-      <w:pPr>
-        <w:pStyle w:val="NormalWeb"/>
-        <w:spacing w:before="240" w:beforeAutospacing="0" w:after="240" w:afterAutospacing="0"/>
-        <w:jc w:val="both"/>
-      </w:pPr>
-      <w:r>
-        <w:rPr>
-          <w:rFonts w:ascii="Arial" w:hAnsi="Arial" w:cs="Arial"/>
-          <w:color w:val="000000"/>
-        </w:rPr>
-        <w:t>Caso o usuário tenha permissão, o mesmo pode inserir um</w:t>
-      </w:r>
-      <w:r>
-        <w:rPr>
-          <w:rFonts w:ascii="Arial" w:hAnsi="Arial" w:cs="Arial"/>
-          <w:color w:val="000000"/>
-        </w:rPr>
-        <w:t>a nova</w:t>
-      </w:r>
-      <w:r>
-        <w:rPr>
-          <w:rFonts w:ascii="Arial" w:hAnsi="Arial" w:cs="Arial"/>
-          <w:color w:val="000000"/>
-        </w:rPr>
-        <w:t xml:space="preserve"> </w:t>
-      </w:r>
-      <w:r>
-        <w:rPr>
-          <w:rFonts w:ascii="Arial" w:hAnsi="Arial" w:cs="Arial"/>
-          <w:color w:val="000000"/>
-        </w:rPr>
-        <w:t>raça</w:t>
-      </w:r>
-      <w:r>
-        <w:rPr>
-          <w:rFonts w:ascii="Arial" w:hAnsi="Arial" w:cs="Arial"/>
-          <w:color w:val="000000"/>
-        </w:rPr>
-        <w:t xml:space="preserve"> nos registros, colocando as informações necessárias p</w:t>
-      </w:r>
-      <w:r>
-        <w:rPr>
-          <w:rFonts w:ascii="Arial" w:hAnsi="Arial" w:cs="Arial"/>
-          <w:color w:val="000000"/>
-        </w:rPr>
-        <w:t>ara o registro do nova raça</w:t>
-      </w:r>
-      <w:r>
-        <w:rPr>
-          <w:rFonts w:ascii="Arial" w:hAnsi="Arial" w:cs="Arial"/>
-          <w:color w:val="000000"/>
-        </w:rPr>
-        <w:t>.</w:t>
-      </w:r>
-    </w:p>
-    <w:p>
-      <w:pPr>
-        <w:spacing w:before="240" w:after="240" w:line="240" w:lineRule="auto"/>
-        <w:jc w:val="both"/>
-        <w:rPr>
-          <w:rFonts w:ascii="Times New Roman" w:eastAsia="Times New Roman" w:hAnsi="Times New Roman" w:cs="Times New Roman"/>
-          <w:sz w:val="24"/>
-          <w:szCs w:val="24"/>
-          <w:lang w:eastAsia="pt-BR"/>
-        </w:rPr>
-      </w:pPr>
-      <w:r>
-        <w:rPr>
-          <w:rFonts w:ascii="Arial" w:eastAsia="Times New Roman" w:hAnsi="Arial" w:cs="Arial"/>
-          <w:b/>
-          <w:bCs/>
-          <w:color w:val="000000"/>
-          <w:sz w:val="24"/>
-          <w:szCs w:val="24"/>
-          <w:lang w:eastAsia="pt-BR"/>
-        </w:rPr>
-        <w:t>Cenário: 3</w:t>
-      </w:r>
-    </w:p>
-    <w:p>
-      <w:pPr>
-        <w:pStyle w:val="NormalWeb"/>
-        <w:spacing w:before="240" w:beforeAutospacing="0" w:after="240" w:afterAutospacing="0"/>
-      </w:pPr>
-      <w:r>
-        <w:rPr>
-          <w:rFonts w:ascii="Arial" w:hAnsi="Arial" w:cs="Arial"/>
-          <w:color w:val="000000"/>
-        </w:rPr>
-        <w:t>Caso o us</w:t>
-      </w:r>
+    <w:p/>
+    <w:p/>
+    <w:p/>
+    <w:p>
       <w:bookmarkStart w:id="0" w:name="_GoBack"/>
       <w:bookmarkEnd w:id="0"/>
-      <w:r>
-        <w:rPr>
-          <w:rFonts w:ascii="Arial" w:hAnsi="Arial" w:cs="Arial"/>
-          <w:color w:val="000000"/>
-        </w:rPr>
-        <w:t>uário queira excluir algum registro o mesmo precisa ter permissão de usuário para fazer essa ação.</w:t>
-      </w:r>
-    </w:p>
-    <w:p>
-      <w:r>
-        <w:rPr>
-          <w:rFonts w:ascii="Times New Roman" w:eastAsia="Times New Roman" w:hAnsi="Times New Roman" w:cs="Times New Roman"/>
-          <w:sz w:val="24"/>
-          <w:szCs w:val="24"/>
-          <w:lang w:eastAsia="pt-BR"/>
-        </w:rPr>
-        <w:br/>
-      </w:r>
-      <w:r>
-        <w:rPr>
-          <w:rFonts w:ascii="Times New Roman" w:eastAsia="Times New Roman" w:hAnsi="Times New Roman" w:cs="Times New Roman"/>
-          <w:sz w:val="24"/>
-          <w:szCs w:val="24"/>
-          <w:lang w:eastAsia="pt-BR"/>
-        </w:rPr>
-        <w:br/>
-      </w:r>
-      <w:r>
-        <w:rPr>
-          <w:rFonts w:ascii="Times New Roman" w:eastAsia="Times New Roman" w:hAnsi="Times New Roman" w:cs="Times New Roman"/>
-          <w:sz w:val="24"/>
-          <w:szCs w:val="24"/>
-          <w:lang w:eastAsia="pt-BR"/>
-        </w:rPr>
-        <w:br/>
-      </w:r>
-    </w:p>
-    <w:p/>
+    </w:p>
     <w:sectPr>
       <w:pgSz w:w="11906" w:h="16838"/>
       <w:pgMar w:top="1417" w:right="1701" w:bottom="1417" w:left="1701" w:header="708" w:footer="708" w:gutter="0"/>
@@ -875,6 +2839,379 @@
     </w:sectPr>
   </w:body>
 </w:document>
+</file>
+
+<file path=word/numbering.xml><?xml version="1.0" encoding="utf-8"?>
+<w:numbering xmlns:wpc="http://schemas.microsoft.com/office/word/2010/wordprocessingCanvas" xmlns:mc="http://schemas.openxmlformats.org/markup-compatibility/2006" xmlns:o="urn:schemas-microsoft-com:office:office" xmlns:r="http://schemas.openxmlformats.org/officeDocument/2006/relationships" xmlns:m="http://schemas.openxmlformats.org/officeDocument/2006/math" xmlns:v="urn:schemas-microsoft-com:vml" xmlns:wp14="http://schemas.microsoft.com/office/word/2010/wordprocessingDrawing" xmlns:wp="http://schemas.openxmlformats.org/drawingml/2006/wordprocessingDrawing" xmlns:w10="urn:schemas-microsoft-com:office:word" xmlns:w="http://schemas.openxmlformats.org/wordprocessingml/2006/main" xmlns:w14="http://schemas.microsoft.com/office/word/2010/wordml" xmlns:w15="http://schemas.microsoft.com/office/word/2012/wordml" xmlns:wpg="http://schemas.microsoft.com/office/word/2010/wordprocessingGroup" xmlns:wpi="http://schemas.microsoft.com/office/word/2010/wordprocessingInk" xmlns:wne="http://schemas.microsoft.com/office/word/2006/wordml" xmlns:wps="http://schemas.microsoft.com/office/word/2010/wordprocessingShape" mc:Ignorable="w14 w15 wp14">
+  <w:abstractNum w:abstractNumId="0">
+    <w:nsid w:val="17315C88"/>
+    <w:multiLevelType w:val="hybridMultilevel"/>
+    <w:tmpl w:val="3CA88AA4"/>
+    <w:lvl w:ilvl="0" w:tplc="0416000F">
+      <w:start w:val="1"/>
+      <w:numFmt w:val="decimal"/>
+      <w:lvlText w:val="%1."/>
+      <w:lvlJc w:val="left"/>
+      <w:pPr>
+        <w:ind w:left="720" w:hanging="360"/>
+      </w:pPr>
+      <w:rPr>
+        <w:rFonts w:hint="default"/>
+      </w:rPr>
+    </w:lvl>
+    <w:lvl w:ilvl="1" w:tplc="04160019" w:tentative="1">
+      <w:start w:val="1"/>
+      <w:numFmt w:val="lowerLetter"/>
+      <w:lvlText w:val="%2."/>
+      <w:lvlJc w:val="left"/>
+      <w:pPr>
+        <w:ind w:left="1440" w:hanging="360"/>
+      </w:pPr>
+    </w:lvl>
+    <w:lvl w:ilvl="2" w:tplc="0416001B" w:tentative="1">
+      <w:start w:val="1"/>
+      <w:numFmt w:val="lowerRoman"/>
+      <w:lvlText w:val="%3."/>
+      <w:lvlJc w:val="right"/>
+      <w:pPr>
+        <w:ind w:left="2160" w:hanging="180"/>
+      </w:pPr>
+    </w:lvl>
+    <w:lvl w:ilvl="3" w:tplc="0416000F" w:tentative="1">
+      <w:start w:val="1"/>
+      <w:numFmt w:val="decimal"/>
+      <w:lvlText w:val="%4."/>
+      <w:lvlJc w:val="left"/>
+      <w:pPr>
+        <w:ind w:left="2880" w:hanging="360"/>
+      </w:pPr>
+    </w:lvl>
+    <w:lvl w:ilvl="4" w:tplc="04160019" w:tentative="1">
+      <w:start w:val="1"/>
+      <w:numFmt w:val="lowerLetter"/>
+      <w:lvlText w:val="%5."/>
+      <w:lvlJc w:val="left"/>
+      <w:pPr>
+        <w:ind w:left="3600" w:hanging="360"/>
+      </w:pPr>
+    </w:lvl>
+    <w:lvl w:ilvl="5" w:tplc="0416001B" w:tentative="1">
+      <w:start w:val="1"/>
+      <w:numFmt w:val="lowerRoman"/>
+      <w:lvlText w:val="%6."/>
+      <w:lvlJc w:val="right"/>
+      <w:pPr>
+        <w:ind w:left="4320" w:hanging="180"/>
+      </w:pPr>
+    </w:lvl>
+    <w:lvl w:ilvl="6" w:tplc="0416000F" w:tentative="1">
+      <w:start w:val="1"/>
+      <w:numFmt w:val="decimal"/>
+      <w:lvlText w:val="%7."/>
+      <w:lvlJc w:val="left"/>
+      <w:pPr>
+        <w:ind w:left="5040" w:hanging="360"/>
+      </w:pPr>
+    </w:lvl>
+    <w:lvl w:ilvl="7" w:tplc="04160019" w:tentative="1">
+      <w:start w:val="1"/>
+      <w:numFmt w:val="lowerLetter"/>
+      <w:lvlText w:val="%8."/>
+      <w:lvlJc w:val="left"/>
+      <w:pPr>
+        <w:ind w:left="5760" w:hanging="360"/>
+      </w:pPr>
+    </w:lvl>
+    <w:lvl w:ilvl="8" w:tplc="0416001B" w:tentative="1">
+      <w:start w:val="1"/>
+      <w:numFmt w:val="lowerRoman"/>
+      <w:lvlText w:val="%9."/>
+      <w:lvlJc w:val="right"/>
+      <w:pPr>
+        <w:ind w:left="6480" w:hanging="180"/>
+      </w:pPr>
+    </w:lvl>
+  </w:abstractNum>
+  <w:abstractNum w:abstractNumId="1">
+    <w:nsid w:val="4F025360"/>
+    <w:multiLevelType w:val="hybridMultilevel"/>
+    <w:tmpl w:val="3CA88AA4"/>
+    <w:lvl w:ilvl="0" w:tplc="0416000F">
+      <w:start w:val="1"/>
+      <w:numFmt w:val="decimal"/>
+      <w:lvlText w:val="%1."/>
+      <w:lvlJc w:val="left"/>
+      <w:pPr>
+        <w:ind w:left="720" w:hanging="360"/>
+      </w:pPr>
+      <w:rPr>
+        <w:rFonts w:hint="default"/>
+      </w:rPr>
+    </w:lvl>
+    <w:lvl w:ilvl="1" w:tplc="04160019" w:tentative="1">
+      <w:start w:val="1"/>
+      <w:numFmt w:val="lowerLetter"/>
+      <w:lvlText w:val="%2."/>
+      <w:lvlJc w:val="left"/>
+      <w:pPr>
+        <w:ind w:left="1440" w:hanging="360"/>
+      </w:pPr>
+    </w:lvl>
+    <w:lvl w:ilvl="2" w:tplc="0416001B" w:tentative="1">
+      <w:start w:val="1"/>
+      <w:numFmt w:val="lowerRoman"/>
+      <w:lvlText w:val="%3."/>
+      <w:lvlJc w:val="right"/>
+      <w:pPr>
+        <w:ind w:left="2160" w:hanging="180"/>
+      </w:pPr>
+    </w:lvl>
+    <w:lvl w:ilvl="3" w:tplc="0416000F" w:tentative="1">
+      <w:start w:val="1"/>
+      <w:numFmt w:val="decimal"/>
+      <w:lvlText w:val="%4."/>
+      <w:lvlJc w:val="left"/>
+      <w:pPr>
+        <w:ind w:left="2880" w:hanging="360"/>
+      </w:pPr>
+    </w:lvl>
+    <w:lvl w:ilvl="4" w:tplc="04160019" w:tentative="1">
+      <w:start w:val="1"/>
+      <w:numFmt w:val="lowerLetter"/>
+      <w:lvlText w:val="%5."/>
+      <w:lvlJc w:val="left"/>
+      <w:pPr>
+        <w:ind w:left="3600" w:hanging="360"/>
+      </w:pPr>
+    </w:lvl>
+    <w:lvl w:ilvl="5" w:tplc="0416001B" w:tentative="1">
+      <w:start w:val="1"/>
+      <w:numFmt w:val="lowerRoman"/>
+      <w:lvlText w:val="%6."/>
+      <w:lvlJc w:val="right"/>
+      <w:pPr>
+        <w:ind w:left="4320" w:hanging="180"/>
+      </w:pPr>
+    </w:lvl>
+    <w:lvl w:ilvl="6" w:tplc="0416000F" w:tentative="1">
+      <w:start w:val="1"/>
+      <w:numFmt w:val="decimal"/>
+      <w:lvlText w:val="%7."/>
+      <w:lvlJc w:val="left"/>
+      <w:pPr>
+        <w:ind w:left="5040" w:hanging="360"/>
+      </w:pPr>
+    </w:lvl>
+    <w:lvl w:ilvl="7" w:tplc="04160019" w:tentative="1">
+      <w:start w:val="1"/>
+      <w:numFmt w:val="lowerLetter"/>
+      <w:lvlText w:val="%8."/>
+      <w:lvlJc w:val="left"/>
+      <w:pPr>
+        <w:ind w:left="5760" w:hanging="360"/>
+      </w:pPr>
+    </w:lvl>
+    <w:lvl w:ilvl="8" w:tplc="0416001B" w:tentative="1">
+      <w:start w:val="1"/>
+      <w:numFmt w:val="lowerRoman"/>
+      <w:lvlText w:val="%9."/>
+      <w:lvlJc w:val="right"/>
+      <w:pPr>
+        <w:ind w:left="6480" w:hanging="180"/>
+      </w:pPr>
+    </w:lvl>
+  </w:abstractNum>
+  <w:abstractNum w:abstractNumId="2">
+    <w:nsid w:val="68CB12A9"/>
+    <w:multiLevelType w:val="hybridMultilevel"/>
+    <w:tmpl w:val="3CA88AA4"/>
+    <w:lvl w:ilvl="0" w:tplc="0416000F">
+      <w:start w:val="1"/>
+      <w:numFmt w:val="decimal"/>
+      <w:lvlText w:val="%1."/>
+      <w:lvlJc w:val="left"/>
+      <w:pPr>
+        <w:ind w:left="720" w:hanging="360"/>
+      </w:pPr>
+      <w:rPr>
+        <w:rFonts w:hint="default"/>
+      </w:rPr>
+    </w:lvl>
+    <w:lvl w:ilvl="1" w:tplc="04160019" w:tentative="1">
+      <w:start w:val="1"/>
+      <w:numFmt w:val="lowerLetter"/>
+      <w:lvlText w:val="%2."/>
+      <w:lvlJc w:val="left"/>
+      <w:pPr>
+        <w:ind w:left="1440" w:hanging="360"/>
+      </w:pPr>
+    </w:lvl>
+    <w:lvl w:ilvl="2" w:tplc="0416001B" w:tentative="1">
+      <w:start w:val="1"/>
+      <w:numFmt w:val="lowerRoman"/>
+      <w:lvlText w:val="%3."/>
+      <w:lvlJc w:val="right"/>
+      <w:pPr>
+        <w:ind w:left="2160" w:hanging="180"/>
+      </w:pPr>
+    </w:lvl>
+    <w:lvl w:ilvl="3" w:tplc="0416000F" w:tentative="1">
+      <w:start w:val="1"/>
+      <w:numFmt w:val="decimal"/>
+      <w:lvlText w:val="%4."/>
+      <w:lvlJc w:val="left"/>
+      <w:pPr>
+        <w:ind w:left="2880" w:hanging="360"/>
+      </w:pPr>
+    </w:lvl>
+    <w:lvl w:ilvl="4" w:tplc="04160019" w:tentative="1">
+      <w:start w:val="1"/>
+      <w:numFmt w:val="lowerLetter"/>
+      <w:lvlText w:val="%5."/>
+      <w:lvlJc w:val="left"/>
+      <w:pPr>
+        <w:ind w:left="3600" w:hanging="360"/>
+      </w:pPr>
+    </w:lvl>
+    <w:lvl w:ilvl="5" w:tplc="0416001B" w:tentative="1">
+      <w:start w:val="1"/>
+      <w:numFmt w:val="lowerRoman"/>
+      <w:lvlText w:val="%6."/>
+      <w:lvlJc w:val="right"/>
+      <w:pPr>
+        <w:ind w:left="4320" w:hanging="180"/>
+      </w:pPr>
+    </w:lvl>
+    <w:lvl w:ilvl="6" w:tplc="0416000F" w:tentative="1">
+      <w:start w:val="1"/>
+      <w:numFmt w:val="decimal"/>
+      <w:lvlText w:val="%7."/>
+      <w:lvlJc w:val="left"/>
+      <w:pPr>
+        <w:ind w:left="5040" w:hanging="360"/>
+      </w:pPr>
+    </w:lvl>
+    <w:lvl w:ilvl="7" w:tplc="04160019" w:tentative="1">
+      <w:start w:val="1"/>
+      <w:numFmt w:val="lowerLetter"/>
+      <w:lvlText w:val="%8."/>
+      <w:lvlJc w:val="left"/>
+      <w:pPr>
+        <w:ind w:left="5760" w:hanging="360"/>
+      </w:pPr>
+    </w:lvl>
+    <w:lvl w:ilvl="8" w:tplc="0416001B" w:tentative="1">
+      <w:start w:val="1"/>
+      <w:numFmt w:val="lowerRoman"/>
+      <w:lvlText w:val="%9."/>
+      <w:lvlJc w:val="right"/>
+      <w:pPr>
+        <w:ind w:left="6480" w:hanging="180"/>
+      </w:pPr>
+    </w:lvl>
+  </w:abstractNum>
+  <w:abstractNum w:abstractNumId="3">
+    <w:nsid w:val="7CDD7692"/>
+    <w:multiLevelType w:val="hybridMultilevel"/>
+    <w:tmpl w:val="3CA88AA4"/>
+    <w:lvl w:ilvl="0" w:tplc="0416000F">
+      <w:start w:val="1"/>
+      <w:numFmt w:val="decimal"/>
+      <w:lvlText w:val="%1."/>
+      <w:lvlJc w:val="left"/>
+      <w:pPr>
+        <w:ind w:left="720" w:hanging="360"/>
+      </w:pPr>
+      <w:rPr>
+        <w:rFonts w:hint="default"/>
+      </w:rPr>
+    </w:lvl>
+    <w:lvl w:ilvl="1" w:tplc="04160019" w:tentative="1">
+      <w:start w:val="1"/>
+      <w:numFmt w:val="lowerLetter"/>
+      <w:lvlText w:val="%2."/>
+      <w:lvlJc w:val="left"/>
+      <w:pPr>
+        <w:ind w:left="1440" w:hanging="360"/>
+      </w:pPr>
+    </w:lvl>
+    <w:lvl w:ilvl="2" w:tplc="0416001B" w:tentative="1">
+      <w:start w:val="1"/>
+      <w:numFmt w:val="lowerRoman"/>
+      <w:lvlText w:val="%3."/>
+      <w:lvlJc w:val="right"/>
+      <w:pPr>
+        <w:ind w:left="2160" w:hanging="180"/>
+      </w:pPr>
+    </w:lvl>
+    <w:lvl w:ilvl="3" w:tplc="0416000F" w:tentative="1">
+      <w:start w:val="1"/>
+      <w:numFmt w:val="decimal"/>
+      <w:lvlText w:val="%4."/>
+      <w:lvlJc w:val="left"/>
+      <w:pPr>
+        <w:ind w:left="2880" w:hanging="360"/>
+      </w:pPr>
+    </w:lvl>
+    <w:lvl w:ilvl="4" w:tplc="04160019" w:tentative="1">
+      <w:start w:val="1"/>
+      <w:numFmt w:val="lowerLetter"/>
+      <w:lvlText w:val="%5."/>
+      <w:lvlJc w:val="left"/>
+      <w:pPr>
+        <w:ind w:left="3600" w:hanging="360"/>
+      </w:pPr>
+    </w:lvl>
+    <w:lvl w:ilvl="5" w:tplc="0416001B" w:tentative="1">
+      <w:start w:val="1"/>
+      <w:numFmt w:val="lowerRoman"/>
+      <w:lvlText w:val="%6."/>
+      <w:lvlJc w:val="right"/>
+      <w:pPr>
+        <w:ind w:left="4320" w:hanging="180"/>
+      </w:pPr>
+    </w:lvl>
+    <w:lvl w:ilvl="6" w:tplc="0416000F" w:tentative="1">
+      <w:start w:val="1"/>
+      <w:numFmt w:val="decimal"/>
+      <w:lvlText w:val="%7."/>
+      <w:lvlJc w:val="left"/>
+      <w:pPr>
+        <w:ind w:left="5040" w:hanging="360"/>
+      </w:pPr>
+    </w:lvl>
+    <w:lvl w:ilvl="7" w:tplc="04160019" w:tentative="1">
+      <w:start w:val="1"/>
+      <w:numFmt w:val="lowerLetter"/>
+      <w:lvlText w:val="%8."/>
+      <w:lvlJc w:val="left"/>
+      <w:pPr>
+        <w:ind w:left="5760" w:hanging="360"/>
+      </w:pPr>
+    </w:lvl>
+    <w:lvl w:ilvl="8" w:tplc="0416001B" w:tentative="1">
+      <w:start w:val="1"/>
+      <w:numFmt w:val="lowerRoman"/>
+      <w:lvlText w:val="%9."/>
+      <w:lvlJc w:val="right"/>
+      <w:pPr>
+        <w:ind w:left="6480" w:hanging="180"/>
+      </w:pPr>
+    </w:lvl>
+  </w:abstractNum>
+  <w:num w:numId="1">
+    <w:abstractNumId w:val="1"/>
+  </w:num>
+  <w:num w:numId="2">
+    <w:abstractNumId w:val="0"/>
+  </w:num>
+  <w:num w:numId="3">
+    <w:abstractNumId w:val="3"/>
+  </w:num>
+  <w:num w:numId="4">
+    <w:abstractNumId w:val="2"/>
+  </w:num>
+</w:numbering>
 </file>
 
 <file path=word/styles.xml><?xml version="1.0" encoding="utf-8"?>
@@ -1270,7 +3607,7 @@
   <w:style w:type="paragraph" w:default="1" w:styleId="Normal">
     <w:name w:val="Normal"/>
     <w:qFormat/>
-    <w:rsid w:val="00BF044A"/>
+    <w:rsid w:val="00345655"/>
   </w:style>
   <w:style w:type="character" w:default="1" w:styleId="Fontepargpadro">
     <w:name w:val="Default Paragraph Font"/>
@@ -1314,6 +3651,17 @@
       <w:szCs w:val="24"/>
       <w:lang w:eastAsia="pt-BR"/>
     </w:rPr>
+  </w:style>
+  <w:style w:type="paragraph" w:styleId="PargrafodaLista">
+    <w:name w:val="List Paragraph"/>
+    <w:basedOn w:val="Normal"/>
+    <w:uiPriority w:val="34"/>
+    <w:qFormat/>
+    <w:rsid w:val="00311EBB"/>
+    <w:pPr>
+      <w:ind w:left="720"/>
+      <w:contextualSpacing/>
+    </w:pPr>
   </w:style>
 </w:styles>
 </file>
